--- a/Data Dosen Ilmu Komputer.docx
+++ b/Data Dosen Ilmu Komputer.docx
@@ -167,7 +167,7 @@
           <w:numId w:val="1"/>
         </w:numPr>
         <w:bidi w:val="0"/>
-        <w:ind w:left="0" w:firstLine="420"/>
+        <w:ind w:left="0" w:right="0" w:firstLine="420"/>
         <w:rPr/>
       </w:pPr>
       <w:r>
@@ -183,7 +183,7 @@
           <w:numId w:val="1"/>
         </w:numPr>
         <w:bidi w:val="0"/>
-        <w:ind w:left="0" w:firstLine="420"/>
+        <w:ind w:left="0" w:right="0" w:firstLine="420"/>
         <w:rPr/>
       </w:pPr>
       <w:r>
@@ -199,7 +199,7 @@
           <w:numId w:val="1"/>
         </w:numPr>
         <w:bidi w:val="0"/>
-        <w:ind w:left="0" w:firstLine="420"/>
+        <w:ind w:left="0" w:right="0" w:firstLine="420"/>
         <w:rPr/>
       </w:pPr>
       <w:r>
@@ -210,27 +210,19 @@
     <w:p>
       <w:pPr>
         <w:pStyle w:val="Normal"/>
-        <w:numPr>
-          <w:ilvl w:val="0"/>
-          <w:numId w:val="0"/>
-        </w:numPr>
-        <w:bidi w:val="0"/>
-        <w:ind w:left="420" w:hanging="0"/>
-        <w:rPr/>
-      </w:pPr>
-      <w:r>
-        <w:rPr/>
-      </w:r>
-    </w:p>
-    <w:p>
-      <w:pPr>
-        <w:pStyle w:val="Normal"/>
-        <w:numPr>
-          <w:ilvl w:val="0"/>
-          <w:numId w:val="0"/>
-        </w:numPr>
-        <w:bidi w:val="0"/>
-        <w:ind w:left="0" w:hanging="0"/>
+        <w:bidi w:val="0"/>
+        <w:ind w:left="420" w:right="0" w:hanging="0"/>
+        <w:rPr/>
+      </w:pPr>
+      <w:r>
+        <w:rPr/>
+      </w:r>
+    </w:p>
+    <w:p>
+      <w:pPr>
+        <w:pStyle w:val="Normal"/>
+        <w:bidi w:val="0"/>
+        <w:ind w:left="0" w:right="0" w:hanging="0"/>
         <w:rPr/>
       </w:pPr>
       <w:r>
@@ -277,12 +269,8 @@
     <w:p>
       <w:pPr>
         <w:pStyle w:val="Normal"/>
-        <w:numPr>
-          <w:ilvl w:val="0"/>
-          <w:numId w:val="0"/>
-        </w:numPr>
-        <w:bidi w:val="0"/>
-        <w:ind w:left="0" w:hanging="0"/>
+        <w:bidi w:val="0"/>
+        <w:ind w:left="0" w:right="0" w:hanging="0"/>
         <w:rPr/>
       </w:pPr>
       <w:r>
@@ -293,12 +281,8 @@
     <w:p>
       <w:pPr>
         <w:pStyle w:val="Normal"/>
-        <w:numPr>
-          <w:ilvl w:val="0"/>
-          <w:numId w:val="0"/>
-        </w:numPr>
-        <w:bidi w:val="0"/>
-        <w:ind w:left="0" w:hanging="0"/>
+        <w:bidi w:val="0"/>
+        <w:ind w:left="0" w:right="0" w:hanging="0"/>
         <w:rPr/>
       </w:pPr>
       <w:r>
@@ -309,12 +293,8 @@
     <w:p>
       <w:pPr>
         <w:pStyle w:val="Normal"/>
-        <w:numPr>
-          <w:ilvl w:val="0"/>
-          <w:numId w:val="0"/>
-        </w:numPr>
-        <w:bidi w:val="0"/>
-        <w:ind w:left="0" w:hanging="0"/>
+        <w:bidi w:val="0"/>
+        <w:ind w:left="0" w:right="0" w:hanging="0"/>
         <w:rPr/>
       </w:pPr>
       <w:r>
@@ -325,12 +305,8 @@
     <w:p>
       <w:pPr>
         <w:pStyle w:val="Normal"/>
-        <w:numPr>
-          <w:ilvl w:val="0"/>
-          <w:numId w:val="0"/>
-        </w:numPr>
-        <w:bidi w:val="0"/>
-        <w:ind w:left="0" w:hanging="0"/>
+        <w:bidi w:val="0"/>
+        <w:ind w:left="0" w:right="0" w:hanging="0"/>
         <w:rPr/>
       </w:pPr>
       <w:r>
@@ -341,12 +317,8 @@
     <w:p>
       <w:pPr>
         <w:pStyle w:val="Normal"/>
-        <w:numPr>
-          <w:ilvl w:val="0"/>
-          <w:numId w:val="0"/>
-        </w:numPr>
-        <w:bidi w:val="0"/>
-        <w:ind w:left="0" w:hanging="0"/>
+        <w:bidi w:val="0"/>
+        <w:ind w:left="0" w:right="0" w:hanging="0"/>
         <w:rPr/>
       </w:pPr>
       <w:r>
@@ -362,7 +334,7 @@
           <w:numId w:val="2"/>
         </w:numPr>
         <w:bidi w:val="0"/>
-        <w:ind w:left="420" w:hanging="420"/>
+        <w:ind w:left="420" w:right="0" w:hanging="420"/>
         <w:rPr/>
       </w:pPr>
       <w:r>
@@ -378,7 +350,7 @@
           <w:numId w:val="2"/>
         </w:numPr>
         <w:bidi w:val="0"/>
-        <w:ind w:left="420" w:hanging="420"/>
+        <w:ind w:left="420" w:right="0" w:hanging="420"/>
         <w:rPr/>
       </w:pPr>
       <w:r>
@@ -390,29 +362,21 @@
       <w:pPr>
         <w:pStyle w:val="Normal"/>
         <w:widowControl w:val="false"/>
-        <w:numPr>
-          <w:ilvl w:val="0"/>
-          <w:numId w:val="0"/>
-        </w:numPr>
-        <w:bidi w:val="0"/>
-        <w:ind w:left="0" w:hanging="0"/>
-        <w:jc w:val="both"/>
-        <w:rPr/>
-      </w:pPr>
-      <w:r>
-        <w:rPr/>
-      </w:r>
-    </w:p>
-    <w:p>
-      <w:pPr>
-        <w:pStyle w:val="Normal"/>
-        <w:widowControl w:val="false"/>
-        <w:numPr>
-          <w:ilvl w:val="0"/>
-          <w:numId w:val="0"/>
-        </w:numPr>
-        <w:bidi w:val="0"/>
-        <w:ind w:left="0" w:hanging="0"/>
+        <w:bidi w:val="0"/>
+        <w:ind w:left="0" w:right="0" w:hanging="0"/>
+        <w:jc w:val="both"/>
+        <w:rPr/>
+      </w:pPr>
+      <w:r>
+        <w:rPr/>
+      </w:r>
+    </w:p>
+    <w:p>
+      <w:pPr>
+        <w:pStyle w:val="Normal"/>
+        <w:widowControl w:val="false"/>
+        <w:bidi w:val="0"/>
+        <w:ind w:left="0" w:right="0" w:hanging="0"/>
         <w:jc w:val="both"/>
         <w:rPr/>
       </w:pPr>
@@ -460,12 +424,8 @@
     <w:p>
       <w:pPr>
         <w:pStyle w:val="Normal"/>
-        <w:numPr>
-          <w:ilvl w:val="0"/>
-          <w:numId w:val="0"/>
-        </w:numPr>
-        <w:bidi w:val="0"/>
-        <w:ind w:left="0" w:hanging="0"/>
+        <w:bidi w:val="0"/>
+        <w:ind w:left="0" w:right="0" w:hanging="0"/>
         <w:rPr/>
       </w:pPr>
       <w:r>
@@ -476,12 +436,8 @@
     <w:p>
       <w:pPr>
         <w:pStyle w:val="Normal"/>
-        <w:numPr>
-          <w:ilvl w:val="0"/>
-          <w:numId w:val="0"/>
-        </w:numPr>
-        <w:bidi w:val="0"/>
-        <w:ind w:left="0" w:hanging="0"/>
+        <w:bidi w:val="0"/>
+        <w:ind w:left="0" w:right="0" w:hanging="0"/>
         <w:rPr/>
       </w:pPr>
       <w:r>
@@ -492,12 +448,8 @@
     <w:p>
       <w:pPr>
         <w:pStyle w:val="Normal"/>
-        <w:numPr>
-          <w:ilvl w:val="0"/>
-          <w:numId w:val="0"/>
-        </w:numPr>
-        <w:bidi w:val="0"/>
-        <w:ind w:left="0" w:hanging="0"/>
+        <w:bidi w:val="0"/>
+        <w:ind w:left="0" w:right="0" w:hanging="0"/>
         <w:rPr/>
       </w:pPr>
       <w:r>
@@ -510,12 +462,8 @@
     <w:p>
       <w:pPr>
         <w:pStyle w:val="Normal"/>
-        <w:numPr>
-          <w:ilvl w:val="0"/>
-          <w:numId w:val="0"/>
-        </w:numPr>
-        <w:bidi w:val="0"/>
-        <w:ind w:left="0" w:hanging="0"/>
+        <w:bidi w:val="0"/>
+        <w:ind w:left="0" w:right="0" w:hanging="0"/>
         <w:rPr/>
       </w:pPr>
       <w:r>
@@ -526,12 +474,8 @@
     <w:p>
       <w:pPr>
         <w:pStyle w:val="Normal"/>
-        <w:numPr>
-          <w:ilvl w:val="0"/>
-          <w:numId w:val="0"/>
-        </w:numPr>
-        <w:bidi w:val="0"/>
-        <w:ind w:left="0" w:hanging="0"/>
+        <w:bidi w:val="0"/>
+        <w:ind w:left="0" w:right="0" w:hanging="0"/>
         <w:rPr/>
       </w:pPr>
       <w:r>
@@ -547,7 +491,7 @@
           <w:numId w:val="2"/>
         </w:numPr>
         <w:bidi w:val="0"/>
-        <w:ind w:left="420" w:hanging="420"/>
+        <w:ind w:left="420" w:right="0" w:hanging="420"/>
         <w:rPr/>
       </w:pPr>
       <w:r>
@@ -563,7 +507,7 @@
           <w:numId w:val="2"/>
         </w:numPr>
         <w:bidi w:val="0"/>
-        <w:ind w:left="420" w:hanging="420"/>
+        <w:ind w:left="420" w:right="0" w:hanging="420"/>
         <w:rPr/>
       </w:pPr>
       <w:r>
@@ -576,27 +520,19 @@
     <w:p>
       <w:pPr>
         <w:pStyle w:val="Normal"/>
-        <w:numPr>
-          <w:ilvl w:val="0"/>
-          <w:numId w:val="0"/>
-        </w:numPr>
-        <w:bidi w:val="0"/>
-        <w:ind w:left="0" w:hanging="0"/>
-        <w:rPr/>
-      </w:pPr>
-      <w:r>
-        <w:rPr/>
-      </w:r>
-    </w:p>
-    <w:p>
-      <w:pPr>
-        <w:pStyle w:val="Normal"/>
-        <w:numPr>
-          <w:ilvl w:val="0"/>
-          <w:numId w:val="0"/>
-        </w:numPr>
-        <w:bidi w:val="0"/>
-        <w:ind w:left="0" w:hanging="0"/>
+        <w:bidi w:val="0"/>
+        <w:ind w:left="0" w:right="0" w:hanging="0"/>
+        <w:rPr/>
+      </w:pPr>
+      <w:r>
+        <w:rPr/>
+      </w:r>
+    </w:p>
+    <w:p>
+      <w:pPr>
+        <w:pStyle w:val="Normal"/>
+        <w:bidi w:val="0"/>
+        <w:ind w:left="0" w:right="0" w:hanging="0"/>
         <w:rPr/>
       </w:pPr>
       <w:r>
@@ -643,12 +579,8 @@
     <w:p>
       <w:pPr>
         <w:pStyle w:val="Normal"/>
-        <w:numPr>
-          <w:ilvl w:val="0"/>
-          <w:numId w:val="0"/>
-        </w:numPr>
-        <w:bidi w:val="0"/>
-        <w:ind w:left="0" w:hanging="0"/>
+        <w:bidi w:val="0"/>
+        <w:ind w:left="0" w:right="0" w:hanging="0"/>
         <w:rPr/>
       </w:pPr>
       <w:r>
@@ -659,12 +591,8 @@
     <w:p>
       <w:pPr>
         <w:pStyle w:val="Normal"/>
-        <w:numPr>
-          <w:ilvl w:val="0"/>
-          <w:numId w:val="0"/>
-        </w:numPr>
-        <w:bidi w:val="0"/>
-        <w:ind w:left="0" w:hanging="0"/>
+        <w:bidi w:val="0"/>
+        <w:ind w:left="0" w:right="0" w:hanging="0"/>
         <w:rPr/>
       </w:pPr>
       <w:r>
@@ -675,12 +603,8 @@
     <w:p>
       <w:pPr>
         <w:pStyle w:val="Normal"/>
-        <w:numPr>
-          <w:ilvl w:val="0"/>
-          <w:numId w:val="0"/>
-        </w:numPr>
-        <w:bidi w:val="0"/>
-        <w:ind w:left="0" w:hanging="0"/>
+        <w:bidi w:val="0"/>
+        <w:ind w:left="0" w:right="0" w:hanging="0"/>
         <w:rPr/>
       </w:pPr>
       <w:r>
@@ -691,12 +615,8 @@
     <w:p>
       <w:pPr>
         <w:pStyle w:val="Normal"/>
-        <w:numPr>
-          <w:ilvl w:val="0"/>
-          <w:numId w:val="0"/>
-        </w:numPr>
-        <w:bidi w:val="0"/>
-        <w:ind w:left="0" w:hanging="0"/>
+        <w:bidi w:val="0"/>
+        <w:ind w:left="0" w:right="0" w:hanging="0"/>
         <w:rPr/>
       </w:pPr>
       <w:r>
@@ -707,12 +627,8 @@
     <w:p>
       <w:pPr>
         <w:pStyle w:val="Normal"/>
-        <w:numPr>
-          <w:ilvl w:val="0"/>
-          <w:numId w:val="0"/>
-        </w:numPr>
-        <w:bidi w:val="0"/>
-        <w:ind w:left="0" w:hanging="0"/>
+        <w:bidi w:val="0"/>
+        <w:ind w:left="0" w:right="0" w:hanging="0"/>
         <w:rPr/>
       </w:pPr>
       <w:r>
@@ -728,7 +644,7 @@
           <w:numId w:val="2"/>
         </w:numPr>
         <w:bidi w:val="0"/>
-        <w:ind w:left="420" w:hanging="420"/>
+        <w:ind w:left="420" w:right="0" w:hanging="420"/>
         <w:rPr/>
       </w:pPr>
       <w:r>
@@ -744,7 +660,7 @@
           <w:numId w:val="2"/>
         </w:numPr>
         <w:bidi w:val="0"/>
-        <w:ind w:left="420" w:hanging="420"/>
+        <w:ind w:left="420" w:right="0" w:hanging="420"/>
         <w:rPr/>
       </w:pPr>
       <w:r>
@@ -760,7 +676,7 @@
           <w:numId w:val="2"/>
         </w:numPr>
         <w:bidi w:val="0"/>
-        <w:ind w:left="420" w:hanging="420"/>
+        <w:ind w:left="420" w:right="0" w:hanging="420"/>
         <w:rPr/>
       </w:pPr>
       <w:r>
@@ -772,46 +688,34 @@
       <w:pPr>
         <w:pStyle w:val="Normal"/>
         <w:widowControl w:val="false"/>
-        <w:numPr>
-          <w:ilvl w:val="0"/>
-          <w:numId w:val="0"/>
-        </w:numPr>
-        <w:bidi w:val="0"/>
-        <w:ind w:left="0" w:hanging="0"/>
-        <w:jc w:val="both"/>
-        <w:rPr/>
-      </w:pPr>
-      <w:r>
-        <w:rPr/>
-      </w:r>
-    </w:p>
-    <w:p>
-      <w:pPr>
-        <w:pStyle w:val="Normal"/>
-        <w:widowControl w:val="false"/>
-        <w:numPr>
-          <w:ilvl w:val="0"/>
-          <w:numId w:val="0"/>
-        </w:numPr>
-        <w:bidi w:val="0"/>
-        <w:ind w:left="0" w:hanging="0"/>
-        <w:jc w:val="both"/>
-        <w:rPr/>
-      </w:pPr>
-      <w:r>
-        <w:rPr/>
-      </w:r>
-    </w:p>
-    <w:p>
-      <w:pPr>
-        <w:pStyle w:val="Normal"/>
-        <w:widowControl w:val="false"/>
-        <w:numPr>
-          <w:ilvl w:val="0"/>
-          <w:numId w:val="0"/>
-        </w:numPr>
-        <w:bidi w:val="0"/>
-        <w:ind w:left="0" w:hanging="0"/>
+        <w:bidi w:val="0"/>
+        <w:ind w:left="0" w:right="0" w:hanging="0"/>
+        <w:jc w:val="both"/>
+        <w:rPr/>
+      </w:pPr>
+      <w:r>
+        <w:rPr/>
+      </w:r>
+    </w:p>
+    <w:p>
+      <w:pPr>
+        <w:pStyle w:val="Normal"/>
+        <w:widowControl w:val="false"/>
+        <w:bidi w:val="0"/>
+        <w:ind w:left="0" w:right="0" w:hanging="0"/>
+        <w:jc w:val="both"/>
+        <w:rPr/>
+      </w:pPr>
+      <w:r>
+        <w:rPr/>
+      </w:r>
+    </w:p>
+    <w:p>
+      <w:pPr>
+        <w:pStyle w:val="Normal"/>
+        <w:widowControl w:val="false"/>
+        <w:bidi w:val="0"/>
+        <w:ind w:left="0" w:right="0" w:hanging="0"/>
         <w:jc w:val="both"/>
         <w:rPr/>
       </w:pPr>
@@ -859,12 +763,8 @@
     <w:p>
       <w:pPr>
         <w:pStyle w:val="Normal"/>
-        <w:numPr>
-          <w:ilvl w:val="0"/>
-          <w:numId w:val="0"/>
-        </w:numPr>
-        <w:bidi w:val="0"/>
-        <w:ind w:left="0" w:hanging="0"/>
+        <w:bidi w:val="0"/>
+        <w:ind w:left="0" w:right="0" w:hanging="0"/>
         <w:rPr/>
       </w:pPr>
       <w:r>
@@ -944,7 +844,7 @@
           <w:numId w:val="2"/>
         </w:numPr>
         <w:bidi w:val="0"/>
-        <w:ind w:left="420" w:hanging="420"/>
+        <w:ind w:left="420" w:right="0" w:hanging="420"/>
         <w:rPr/>
       </w:pPr>
       <w:r>
@@ -960,7 +860,7 @@
           <w:numId w:val="2"/>
         </w:numPr>
         <w:bidi w:val="0"/>
-        <w:ind w:left="420" w:hanging="420"/>
+        <w:ind w:left="420" w:right="0" w:hanging="420"/>
         <w:rPr/>
       </w:pPr>
       <w:r>
@@ -976,7 +876,7 @@
           <w:numId w:val="2"/>
         </w:numPr>
         <w:bidi w:val="0"/>
-        <w:ind w:left="420" w:hanging="420"/>
+        <w:ind w:left="420" w:right="0" w:hanging="420"/>
         <w:rPr/>
       </w:pPr>
       <w:r>
@@ -988,80 +888,60 @@
       <w:pPr>
         <w:pStyle w:val="Normal"/>
         <w:widowControl w:val="false"/>
-        <w:numPr>
-          <w:ilvl w:val="0"/>
-          <w:numId w:val="0"/>
-        </w:numPr>
-        <w:bidi w:val="0"/>
-        <w:ind w:left="0" w:hanging="0"/>
-        <w:jc w:val="both"/>
-        <w:rPr/>
-      </w:pPr>
-      <w:r>
-        <w:rPr/>
-      </w:r>
-    </w:p>
-    <w:p>
-      <w:pPr>
-        <w:pStyle w:val="Normal"/>
-        <w:widowControl w:val="false"/>
-        <w:numPr>
-          <w:ilvl w:val="0"/>
-          <w:numId w:val="0"/>
-        </w:numPr>
-        <w:bidi w:val="0"/>
-        <w:ind w:left="0" w:hanging="0"/>
-        <w:jc w:val="both"/>
-        <w:rPr/>
-      </w:pPr>
-      <w:r>
-        <w:rPr/>
-      </w:r>
-    </w:p>
-    <w:p>
-      <w:pPr>
-        <w:pStyle w:val="Normal"/>
-        <w:widowControl w:val="false"/>
-        <w:numPr>
-          <w:ilvl w:val="0"/>
-          <w:numId w:val="0"/>
-        </w:numPr>
-        <w:bidi w:val="0"/>
-        <w:ind w:left="0" w:hanging="0"/>
-        <w:jc w:val="both"/>
-        <w:rPr/>
-      </w:pPr>
-      <w:r>
-        <w:rPr/>
-      </w:r>
-    </w:p>
-    <w:p>
-      <w:pPr>
-        <w:pStyle w:val="Normal"/>
-        <w:widowControl w:val="false"/>
-        <w:numPr>
-          <w:ilvl w:val="0"/>
-          <w:numId w:val="0"/>
-        </w:numPr>
-        <w:bidi w:val="0"/>
-        <w:ind w:left="0" w:hanging="0"/>
-        <w:jc w:val="both"/>
-        <w:rPr/>
-      </w:pPr>
-      <w:r>
-        <w:rPr/>
-      </w:r>
-    </w:p>
-    <w:p>
-      <w:pPr>
-        <w:pStyle w:val="Normal"/>
-        <w:widowControl w:val="false"/>
-        <w:numPr>
-          <w:ilvl w:val="0"/>
-          <w:numId w:val="0"/>
-        </w:numPr>
-        <w:bidi w:val="0"/>
-        <w:ind w:left="0" w:hanging="0"/>
+        <w:bidi w:val="0"/>
+        <w:ind w:left="0" w:right="0" w:hanging="0"/>
+        <w:jc w:val="both"/>
+        <w:rPr/>
+      </w:pPr>
+      <w:r>
+        <w:rPr/>
+      </w:r>
+    </w:p>
+    <w:p>
+      <w:pPr>
+        <w:pStyle w:val="Normal"/>
+        <w:widowControl w:val="false"/>
+        <w:bidi w:val="0"/>
+        <w:ind w:left="0" w:right="0" w:hanging="0"/>
+        <w:jc w:val="both"/>
+        <w:rPr/>
+      </w:pPr>
+      <w:r>
+        <w:rPr/>
+      </w:r>
+    </w:p>
+    <w:p>
+      <w:pPr>
+        <w:pStyle w:val="Normal"/>
+        <w:widowControl w:val="false"/>
+        <w:bidi w:val="0"/>
+        <w:ind w:left="0" w:right="0" w:hanging="0"/>
+        <w:jc w:val="both"/>
+        <w:rPr/>
+      </w:pPr>
+      <w:r>
+        <w:rPr/>
+      </w:r>
+    </w:p>
+    <w:p>
+      <w:pPr>
+        <w:pStyle w:val="Normal"/>
+        <w:widowControl w:val="false"/>
+        <w:bidi w:val="0"/>
+        <w:ind w:left="0" w:right="0" w:hanging="0"/>
+        <w:jc w:val="both"/>
+        <w:rPr/>
+      </w:pPr>
+      <w:r>
+        <w:rPr/>
+      </w:r>
+    </w:p>
+    <w:p>
+      <w:pPr>
+        <w:pStyle w:val="Normal"/>
+        <w:widowControl w:val="false"/>
+        <w:bidi w:val="0"/>
+        <w:ind w:left="0" w:right="0" w:hanging="0"/>
         <w:jc w:val="both"/>
         <w:rPr/>
       </w:pPr>
@@ -1110,12 +990,8 @@
       <w:pPr>
         <w:pStyle w:val="Normal"/>
         <w:widowControl w:val="false"/>
-        <w:numPr>
-          <w:ilvl w:val="0"/>
-          <w:numId w:val="0"/>
-        </w:numPr>
-        <w:bidi w:val="0"/>
-        <w:ind w:left="0" w:hanging="0"/>
+        <w:bidi w:val="0"/>
+        <w:ind w:left="0" w:right="0" w:hanging="0"/>
         <w:jc w:val="both"/>
         <w:rPr/>
       </w:pPr>
@@ -1128,12 +1004,8 @@
       <w:pPr>
         <w:pStyle w:val="Normal"/>
         <w:widowControl w:val="false"/>
-        <w:numPr>
-          <w:ilvl w:val="0"/>
-          <w:numId w:val="0"/>
-        </w:numPr>
-        <w:bidi w:val="0"/>
-        <w:ind w:left="0" w:hanging="0"/>
+        <w:bidi w:val="0"/>
+        <w:ind w:left="0" w:right="0" w:hanging="0"/>
         <w:jc w:val="both"/>
         <w:rPr/>
       </w:pPr>
@@ -1146,12 +1018,8 @@
       <w:pPr>
         <w:pStyle w:val="Normal"/>
         <w:widowControl w:val="false"/>
-        <w:numPr>
-          <w:ilvl w:val="0"/>
-          <w:numId w:val="0"/>
-        </w:numPr>
-        <w:bidi w:val="0"/>
-        <w:ind w:left="0" w:hanging="0"/>
+        <w:bidi w:val="0"/>
+        <w:ind w:left="0" w:right="0" w:hanging="0"/>
         <w:jc w:val="both"/>
         <w:rPr/>
       </w:pPr>
@@ -1164,12 +1032,8 @@
       <w:pPr>
         <w:pStyle w:val="Normal"/>
         <w:widowControl w:val="false"/>
-        <w:numPr>
-          <w:ilvl w:val="0"/>
-          <w:numId w:val="0"/>
-        </w:numPr>
-        <w:bidi w:val="0"/>
-        <w:ind w:left="0" w:hanging="0"/>
+        <w:bidi w:val="0"/>
+        <w:ind w:left="0" w:right="0" w:hanging="0"/>
         <w:jc w:val="both"/>
         <w:rPr/>
       </w:pPr>
@@ -1182,12 +1046,8 @@
       <w:pPr>
         <w:pStyle w:val="Normal"/>
         <w:widowControl w:val="false"/>
-        <w:numPr>
-          <w:ilvl w:val="0"/>
-          <w:numId w:val="0"/>
-        </w:numPr>
-        <w:bidi w:val="0"/>
-        <w:ind w:left="0" w:hanging="0"/>
+        <w:bidi w:val="0"/>
+        <w:ind w:left="0" w:right="0" w:hanging="0"/>
         <w:jc w:val="both"/>
         <w:rPr/>
       </w:pPr>
@@ -1205,7 +1065,7 @@
           <w:numId w:val="2"/>
         </w:numPr>
         <w:bidi w:val="0"/>
-        <w:ind w:left="420" w:hanging="420"/>
+        <w:ind w:left="420" w:right="0" w:hanging="420"/>
         <w:jc w:val="both"/>
         <w:rPr/>
       </w:pPr>
@@ -1223,7 +1083,7 @@
           <w:numId w:val="2"/>
         </w:numPr>
         <w:bidi w:val="0"/>
-        <w:ind w:left="420" w:hanging="420"/>
+        <w:ind w:left="420" w:right="0" w:hanging="420"/>
         <w:jc w:val="both"/>
         <w:rPr/>
       </w:pPr>
@@ -1236,29 +1096,21 @@
       <w:pPr>
         <w:pStyle w:val="Normal"/>
         <w:widowControl w:val="false"/>
-        <w:numPr>
-          <w:ilvl w:val="0"/>
-          <w:numId w:val="0"/>
-        </w:numPr>
-        <w:bidi w:val="0"/>
-        <w:ind w:left="0" w:hanging="0"/>
-        <w:jc w:val="both"/>
-        <w:rPr/>
-      </w:pPr>
-      <w:r>
-        <w:rPr/>
-      </w:r>
-    </w:p>
-    <w:p>
-      <w:pPr>
-        <w:pStyle w:val="Normal"/>
-        <w:widowControl w:val="false"/>
-        <w:numPr>
-          <w:ilvl w:val="0"/>
-          <w:numId w:val="0"/>
-        </w:numPr>
-        <w:bidi w:val="0"/>
-        <w:ind w:left="0" w:hanging="0"/>
+        <w:bidi w:val="0"/>
+        <w:ind w:left="0" w:right="0" w:hanging="0"/>
+        <w:jc w:val="both"/>
+        <w:rPr/>
+      </w:pPr>
+      <w:r>
+        <w:rPr/>
+      </w:r>
+    </w:p>
+    <w:p>
+      <w:pPr>
+        <w:pStyle w:val="Normal"/>
+        <w:widowControl w:val="false"/>
+        <w:bidi w:val="0"/>
+        <w:ind w:left="0" w:right="0" w:hanging="0"/>
         <w:jc w:val="both"/>
         <w:rPr/>
       </w:pPr>
@@ -1307,12 +1159,8 @@
       <w:pPr>
         <w:pStyle w:val="Normal"/>
         <w:widowControl w:val="false"/>
-        <w:numPr>
-          <w:ilvl w:val="0"/>
-          <w:numId w:val="0"/>
-        </w:numPr>
-        <w:bidi w:val="0"/>
-        <w:ind w:left="0" w:hanging="0"/>
+        <w:bidi w:val="0"/>
+        <w:ind w:left="0" w:right="0" w:hanging="0"/>
         <w:jc w:val="both"/>
         <w:rPr/>
       </w:pPr>
@@ -1325,12 +1173,8 @@
       <w:pPr>
         <w:pStyle w:val="Normal"/>
         <w:widowControl w:val="false"/>
-        <w:numPr>
-          <w:ilvl w:val="0"/>
-          <w:numId w:val="0"/>
-        </w:numPr>
-        <w:bidi w:val="0"/>
-        <w:ind w:left="0" w:hanging="0"/>
+        <w:bidi w:val="0"/>
+        <w:ind w:left="0" w:right="0" w:hanging="0"/>
         <w:jc w:val="both"/>
         <w:rPr/>
       </w:pPr>
@@ -1343,12 +1187,8 @@
       <w:pPr>
         <w:pStyle w:val="Normal"/>
         <w:widowControl w:val="false"/>
-        <w:numPr>
-          <w:ilvl w:val="0"/>
-          <w:numId w:val="0"/>
-        </w:numPr>
-        <w:bidi w:val="0"/>
-        <w:ind w:left="0" w:hanging="0"/>
+        <w:bidi w:val="0"/>
+        <w:ind w:left="0" w:right="0" w:hanging="0"/>
         <w:jc w:val="both"/>
         <w:rPr/>
       </w:pPr>
@@ -1361,12 +1201,8 @@
       <w:pPr>
         <w:pStyle w:val="Normal"/>
         <w:widowControl w:val="false"/>
-        <w:numPr>
-          <w:ilvl w:val="0"/>
-          <w:numId w:val="0"/>
-        </w:numPr>
-        <w:bidi w:val="0"/>
-        <w:ind w:left="0" w:hanging="0"/>
+        <w:bidi w:val="0"/>
+        <w:ind w:left="0" w:right="0" w:hanging="0"/>
         <w:jc w:val="both"/>
         <w:rPr/>
       </w:pPr>
@@ -1379,12 +1215,8 @@
       <w:pPr>
         <w:pStyle w:val="Normal"/>
         <w:widowControl w:val="false"/>
-        <w:numPr>
-          <w:ilvl w:val="0"/>
-          <w:numId w:val="0"/>
-        </w:numPr>
-        <w:bidi w:val="0"/>
-        <w:ind w:left="0" w:hanging="0"/>
+        <w:bidi w:val="0"/>
+        <w:ind w:left="0" w:right="0" w:hanging="0"/>
         <w:jc w:val="both"/>
         <w:rPr/>
       </w:pPr>
@@ -1402,7 +1234,7 @@
           <w:numId w:val="2"/>
         </w:numPr>
         <w:bidi w:val="0"/>
-        <w:ind w:left="420" w:hanging="420"/>
+        <w:ind w:left="420" w:right="0" w:hanging="420"/>
         <w:jc w:val="both"/>
         <w:rPr/>
       </w:pPr>
@@ -1420,7 +1252,7 @@
           <w:numId w:val="2"/>
         </w:numPr>
         <w:bidi w:val="0"/>
-        <w:ind w:left="420" w:hanging="420"/>
+        <w:ind w:left="420" w:right="0" w:hanging="420"/>
         <w:jc w:val="both"/>
         <w:rPr/>
       </w:pPr>
@@ -1433,29 +1265,21 @@
       <w:pPr>
         <w:pStyle w:val="Normal"/>
         <w:widowControl w:val="false"/>
-        <w:numPr>
-          <w:ilvl w:val="0"/>
-          <w:numId w:val="0"/>
-        </w:numPr>
-        <w:bidi w:val="0"/>
-        <w:ind w:left="0" w:hanging="0"/>
-        <w:jc w:val="both"/>
-        <w:rPr/>
-      </w:pPr>
-      <w:r>
-        <w:rPr/>
-      </w:r>
-    </w:p>
-    <w:p>
-      <w:pPr>
-        <w:pStyle w:val="Normal"/>
-        <w:widowControl w:val="false"/>
-        <w:numPr>
-          <w:ilvl w:val="0"/>
-          <w:numId w:val="0"/>
-        </w:numPr>
-        <w:bidi w:val="0"/>
-        <w:ind w:left="0" w:hanging="0"/>
+        <w:bidi w:val="0"/>
+        <w:ind w:left="0" w:right="0" w:hanging="0"/>
+        <w:jc w:val="both"/>
+        <w:rPr/>
+      </w:pPr>
+      <w:r>
+        <w:rPr/>
+      </w:r>
+    </w:p>
+    <w:p>
+      <w:pPr>
+        <w:pStyle w:val="Normal"/>
+        <w:widowControl w:val="false"/>
+        <w:bidi w:val="0"/>
+        <w:ind w:left="0" w:right="0" w:hanging="0"/>
         <w:jc w:val="both"/>
         <w:rPr/>
       </w:pPr>
@@ -1504,12 +1328,8 @@
       <w:pPr>
         <w:pStyle w:val="Normal"/>
         <w:widowControl w:val="false"/>
-        <w:numPr>
-          <w:ilvl w:val="0"/>
-          <w:numId w:val="0"/>
-        </w:numPr>
-        <w:bidi w:val="0"/>
-        <w:ind w:left="0" w:hanging="0"/>
+        <w:bidi w:val="0"/>
+        <w:ind w:left="0" w:right="0" w:hanging="0"/>
         <w:jc w:val="both"/>
         <w:rPr/>
       </w:pPr>
@@ -1522,12 +1342,8 @@
       <w:pPr>
         <w:pStyle w:val="Normal"/>
         <w:widowControl w:val="false"/>
-        <w:numPr>
-          <w:ilvl w:val="0"/>
-          <w:numId w:val="0"/>
-        </w:numPr>
-        <w:bidi w:val="0"/>
-        <w:ind w:left="0" w:hanging="0"/>
+        <w:bidi w:val="0"/>
+        <w:ind w:left="0" w:right="0" w:hanging="0"/>
         <w:jc w:val="both"/>
         <w:rPr/>
       </w:pPr>
@@ -1540,12 +1356,8 @@
       <w:pPr>
         <w:pStyle w:val="Normal"/>
         <w:widowControl w:val="false"/>
-        <w:numPr>
-          <w:ilvl w:val="0"/>
-          <w:numId w:val="0"/>
-        </w:numPr>
-        <w:bidi w:val="0"/>
-        <w:ind w:left="0" w:hanging="0"/>
+        <w:bidi w:val="0"/>
+        <w:ind w:left="0" w:right="0" w:hanging="0"/>
         <w:jc w:val="both"/>
         <w:rPr/>
       </w:pPr>
@@ -1555,7 +1367,7 @@
       </w:r>
       <w:r>
         <w:rPr>
-          <w:rFonts w:eastAsia="宋体" w:cs="" w:cstheme="minorBidi" w:eastAsiaTheme="minorEastAsia"/>
+          <w:rFonts w:eastAsia="宋体"/>
           <w:kern w:val="2"/>
           <w:sz w:val="21"/>
           <w:szCs w:val="24"/>
@@ -1568,12 +1380,8 @@
       <w:pPr>
         <w:pStyle w:val="Normal"/>
         <w:widowControl w:val="false"/>
-        <w:numPr>
-          <w:ilvl w:val="0"/>
-          <w:numId w:val="0"/>
-        </w:numPr>
-        <w:bidi w:val="0"/>
-        <w:ind w:left="0" w:hanging="0"/>
+        <w:bidi w:val="0"/>
+        <w:ind w:left="0" w:right="0" w:hanging="0"/>
         <w:jc w:val="both"/>
         <w:rPr/>
       </w:pPr>
@@ -1586,12 +1394,8 @@
       <w:pPr>
         <w:pStyle w:val="Normal"/>
         <w:widowControl w:val="false"/>
-        <w:numPr>
-          <w:ilvl w:val="0"/>
-          <w:numId w:val="0"/>
-        </w:numPr>
-        <w:bidi w:val="0"/>
-        <w:ind w:left="0" w:hanging="0"/>
+        <w:bidi w:val="0"/>
+        <w:ind w:left="0" w:right="0" w:hanging="0"/>
         <w:jc w:val="both"/>
         <w:rPr/>
       </w:pPr>
@@ -1609,7 +1413,7 @@
           <w:numId w:val="2"/>
         </w:numPr>
         <w:bidi w:val="0"/>
-        <w:ind w:left="420" w:hanging="420"/>
+        <w:ind w:left="420" w:right="0" w:hanging="420"/>
         <w:jc w:val="both"/>
         <w:rPr/>
       </w:pPr>
@@ -1627,7 +1431,7 @@
           <w:numId w:val="2"/>
         </w:numPr>
         <w:bidi w:val="0"/>
-        <w:ind w:left="420" w:hanging="420"/>
+        <w:ind w:left="420" w:right="0" w:hanging="420"/>
         <w:jc w:val="both"/>
         <w:rPr/>
       </w:pPr>
@@ -1640,29 +1444,21 @@
       <w:pPr>
         <w:pStyle w:val="Normal"/>
         <w:widowControl w:val="false"/>
-        <w:numPr>
-          <w:ilvl w:val="0"/>
-          <w:numId w:val="0"/>
-        </w:numPr>
-        <w:bidi w:val="0"/>
-        <w:ind w:left="0" w:hanging="0"/>
-        <w:jc w:val="both"/>
-        <w:rPr/>
-      </w:pPr>
-      <w:r>
-        <w:rPr/>
-      </w:r>
-    </w:p>
-    <w:p>
-      <w:pPr>
-        <w:pStyle w:val="Normal"/>
-        <w:widowControl w:val="false"/>
-        <w:numPr>
-          <w:ilvl w:val="0"/>
-          <w:numId w:val="0"/>
-        </w:numPr>
-        <w:bidi w:val="0"/>
-        <w:ind w:left="0" w:hanging="0"/>
+        <w:bidi w:val="0"/>
+        <w:ind w:left="0" w:right="0" w:hanging="0"/>
+        <w:jc w:val="both"/>
+        <w:rPr/>
+      </w:pPr>
+      <w:r>
+        <w:rPr/>
+      </w:r>
+    </w:p>
+    <w:p>
+      <w:pPr>
+        <w:pStyle w:val="Normal"/>
+        <w:widowControl w:val="false"/>
+        <w:bidi w:val="0"/>
+        <w:ind w:left="0" w:right="0" w:hanging="0"/>
         <w:jc w:val="both"/>
         <w:rPr/>
       </w:pPr>
@@ -1711,12 +1507,8 @@
       <w:pPr>
         <w:pStyle w:val="Normal"/>
         <w:widowControl w:val="false"/>
-        <w:numPr>
-          <w:ilvl w:val="0"/>
-          <w:numId w:val="0"/>
-        </w:numPr>
-        <w:bidi w:val="0"/>
-        <w:ind w:left="0" w:hanging="0"/>
+        <w:bidi w:val="0"/>
+        <w:ind w:left="0" w:right="0" w:hanging="0"/>
         <w:jc w:val="both"/>
         <w:rPr/>
       </w:pPr>
@@ -1729,12 +1521,8 @@
       <w:pPr>
         <w:pStyle w:val="Normal"/>
         <w:widowControl w:val="false"/>
-        <w:numPr>
-          <w:ilvl w:val="0"/>
-          <w:numId w:val="0"/>
-        </w:numPr>
-        <w:bidi w:val="0"/>
-        <w:ind w:left="0" w:hanging="0"/>
+        <w:bidi w:val="0"/>
+        <w:ind w:left="0" w:right="0" w:hanging="0"/>
         <w:jc w:val="both"/>
         <w:rPr/>
       </w:pPr>
@@ -1747,12 +1535,8 @@
       <w:pPr>
         <w:pStyle w:val="Normal"/>
         <w:widowControl w:val="false"/>
-        <w:numPr>
-          <w:ilvl w:val="0"/>
-          <w:numId w:val="0"/>
-        </w:numPr>
-        <w:bidi w:val="0"/>
-        <w:ind w:left="0" w:hanging="0"/>
+        <w:bidi w:val="0"/>
+        <w:ind w:left="0" w:right="0" w:hanging="0"/>
         <w:jc w:val="both"/>
         <w:rPr/>
       </w:pPr>
@@ -1765,12 +1549,8 @@
       <w:pPr>
         <w:pStyle w:val="Normal"/>
         <w:widowControl w:val="false"/>
-        <w:numPr>
-          <w:ilvl w:val="0"/>
-          <w:numId w:val="0"/>
-        </w:numPr>
-        <w:bidi w:val="0"/>
-        <w:ind w:left="0" w:hanging="0"/>
+        <w:bidi w:val="0"/>
+        <w:ind w:left="0" w:right="0" w:hanging="0"/>
         <w:jc w:val="both"/>
         <w:rPr/>
       </w:pPr>
@@ -1783,12 +1563,8 @@
       <w:pPr>
         <w:pStyle w:val="Normal"/>
         <w:widowControl w:val="false"/>
-        <w:numPr>
-          <w:ilvl w:val="0"/>
-          <w:numId w:val="0"/>
-        </w:numPr>
-        <w:bidi w:val="0"/>
-        <w:ind w:left="0" w:hanging="0"/>
+        <w:bidi w:val="0"/>
+        <w:ind w:left="0" w:right="0" w:hanging="0"/>
         <w:jc w:val="both"/>
         <w:rPr/>
       </w:pPr>
@@ -1806,7 +1582,7 @@
           <w:numId w:val="2"/>
         </w:numPr>
         <w:bidi w:val="0"/>
-        <w:ind w:left="420" w:hanging="420"/>
+        <w:ind w:left="420" w:right="0" w:hanging="420"/>
         <w:jc w:val="both"/>
         <w:rPr/>
       </w:pPr>
@@ -1824,7 +1600,7 @@
           <w:numId w:val="2"/>
         </w:numPr>
         <w:bidi w:val="0"/>
-        <w:ind w:left="420" w:hanging="420"/>
+        <w:ind w:left="420" w:right="0" w:hanging="420"/>
         <w:jc w:val="both"/>
         <w:rPr/>
       </w:pPr>
@@ -1837,29 +1613,21 @@
       <w:pPr>
         <w:pStyle w:val="Normal"/>
         <w:widowControl w:val="false"/>
-        <w:numPr>
-          <w:ilvl w:val="0"/>
-          <w:numId w:val="0"/>
-        </w:numPr>
-        <w:bidi w:val="0"/>
-        <w:ind w:left="0" w:hanging="0"/>
-        <w:jc w:val="both"/>
-        <w:rPr/>
-      </w:pPr>
-      <w:r>
-        <w:rPr/>
-      </w:r>
-    </w:p>
-    <w:p>
-      <w:pPr>
-        <w:pStyle w:val="Normal"/>
-        <w:widowControl w:val="false"/>
-        <w:numPr>
-          <w:ilvl w:val="0"/>
-          <w:numId w:val="0"/>
-        </w:numPr>
-        <w:bidi w:val="0"/>
-        <w:ind w:left="0" w:hanging="0"/>
+        <w:bidi w:val="0"/>
+        <w:ind w:left="0" w:right="0" w:hanging="0"/>
+        <w:jc w:val="both"/>
+        <w:rPr/>
+      </w:pPr>
+      <w:r>
+        <w:rPr/>
+      </w:r>
+    </w:p>
+    <w:p>
+      <w:pPr>
+        <w:pStyle w:val="Normal"/>
+        <w:widowControl w:val="false"/>
+        <w:bidi w:val="0"/>
+        <w:ind w:left="0" w:right="0" w:hanging="0"/>
         <w:jc w:val="both"/>
         <w:rPr/>
       </w:pPr>
@@ -1867,7 +1635,7 @@
         <w:rPr/>
         <w:drawing>
           <wp:inline distT="0" distB="0" distL="0" distR="0">
-            <wp:extent cx="1338580" cy="2271395"/>
+            <wp:extent cx="1338580" cy="1452245"/>
             <wp:effectExtent l="0" t="0" r="0" b="0"/>
             <wp:docPr id="10" name="Picture 10" descr="Prof Makmur Sirait"/>
             <wp:cNvGraphicFramePr>
@@ -1884,6 +1652,7 @@
                   </pic:nvPicPr>
                   <pic:blipFill>
                     <a:blip r:embed="rId11"/>
+                    <a:srcRect l="0" t="7294" r="0" b="28723"/>
                     <a:stretch>
                       <a:fillRect/>
                     </a:stretch>
@@ -1891,7 +1660,7 @@
                   <pic:spPr bwMode="auto">
                     <a:xfrm>
                       <a:off x="0" y="0"/>
-                      <a:ext cx="1338580" cy="2271395"/>
+                      <a:ext cx="1338580" cy="1452245"/>
                     </a:xfrm>
                     <a:prstGeom prst="rect">
                       <a:avLst/>
@@ -1908,12 +1677,8 @@
       <w:pPr>
         <w:pStyle w:val="Normal"/>
         <w:widowControl w:val="false"/>
-        <w:numPr>
-          <w:ilvl w:val="0"/>
-          <w:numId w:val="0"/>
-        </w:numPr>
-        <w:bidi w:val="0"/>
-        <w:ind w:left="0" w:hanging="0"/>
+        <w:bidi w:val="0"/>
+        <w:ind w:left="0" w:right="0" w:hanging="0"/>
         <w:jc w:val="both"/>
         <w:rPr/>
       </w:pPr>
@@ -1926,12 +1691,8 @@
       <w:pPr>
         <w:pStyle w:val="Normal"/>
         <w:widowControl w:val="false"/>
-        <w:numPr>
-          <w:ilvl w:val="0"/>
-          <w:numId w:val="0"/>
-        </w:numPr>
-        <w:bidi w:val="0"/>
-        <w:ind w:left="0" w:hanging="0"/>
+        <w:bidi w:val="0"/>
+        <w:ind w:left="0" w:right="0" w:hanging="0"/>
         <w:jc w:val="both"/>
         <w:rPr/>
       </w:pPr>
@@ -1944,12 +1705,8 @@
       <w:pPr>
         <w:pStyle w:val="Normal"/>
         <w:widowControl w:val="false"/>
-        <w:numPr>
-          <w:ilvl w:val="0"/>
-          <w:numId w:val="0"/>
-        </w:numPr>
-        <w:bidi w:val="0"/>
-        <w:ind w:left="0" w:hanging="0"/>
+        <w:bidi w:val="0"/>
+        <w:ind w:left="0" w:right="0" w:hanging="0"/>
         <w:jc w:val="both"/>
         <w:rPr/>
       </w:pPr>
@@ -1962,12 +1719,8 @@
       <w:pPr>
         <w:pStyle w:val="Normal"/>
         <w:widowControl w:val="false"/>
-        <w:numPr>
-          <w:ilvl w:val="0"/>
-          <w:numId w:val="0"/>
-        </w:numPr>
-        <w:bidi w:val="0"/>
-        <w:ind w:left="0" w:hanging="0"/>
+        <w:bidi w:val="0"/>
+        <w:ind w:left="0" w:right="0" w:hanging="0"/>
         <w:jc w:val="both"/>
         <w:rPr/>
       </w:pPr>
@@ -1980,12 +1733,8 @@
       <w:pPr>
         <w:pStyle w:val="Normal"/>
         <w:widowControl w:val="false"/>
-        <w:numPr>
-          <w:ilvl w:val="0"/>
-          <w:numId w:val="0"/>
-        </w:numPr>
-        <w:bidi w:val="0"/>
-        <w:ind w:left="0" w:hanging="0"/>
+        <w:bidi w:val="0"/>
+        <w:ind w:left="0" w:right="0" w:hanging="0"/>
         <w:jc w:val="both"/>
         <w:rPr/>
       </w:pPr>
@@ -2003,7 +1752,7 @@
           <w:numId w:val="2"/>
         </w:numPr>
         <w:bidi w:val="0"/>
-        <w:ind w:left="420" w:hanging="420"/>
+        <w:ind w:left="420" w:right="0" w:hanging="420"/>
         <w:jc w:val="both"/>
         <w:rPr/>
       </w:pPr>
@@ -2021,7 +1770,7 @@
           <w:numId w:val="2"/>
         </w:numPr>
         <w:bidi w:val="0"/>
-        <w:ind w:left="420" w:hanging="420"/>
+        <w:ind w:left="420" w:right="0" w:hanging="420"/>
         <w:jc w:val="both"/>
         <w:rPr/>
       </w:pPr>
@@ -2039,7 +1788,7 @@
           <w:numId w:val="2"/>
         </w:numPr>
         <w:bidi w:val="0"/>
-        <w:ind w:left="420" w:hanging="420"/>
+        <w:ind w:left="420" w:right="0" w:hanging="420"/>
         <w:jc w:val="both"/>
         <w:rPr/>
       </w:pPr>
@@ -2052,63 +1801,47 @@
       <w:pPr>
         <w:pStyle w:val="Normal"/>
         <w:widowControl w:val="false"/>
-        <w:numPr>
-          <w:ilvl w:val="0"/>
-          <w:numId w:val="0"/>
-        </w:numPr>
-        <w:bidi w:val="0"/>
-        <w:ind w:left="0" w:hanging="0"/>
-        <w:jc w:val="both"/>
-        <w:rPr/>
-      </w:pPr>
-      <w:r>
-        <w:rPr/>
-      </w:r>
-    </w:p>
-    <w:p>
-      <w:pPr>
-        <w:pStyle w:val="Normal"/>
-        <w:widowControl w:val="false"/>
-        <w:numPr>
-          <w:ilvl w:val="0"/>
-          <w:numId w:val="0"/>
-        </w:numPr>
-        <w:bidi w:val="0"/>
-        <w:ind w:left="0" w:hanging="0"/>
-        <w:jc w:val="both"/>
-        <w:rPr/>
-      </w:pPr>
-      <w:r>
-        <w:rPr/>
-      </w:r>
-    </w:p>
-    <w:p>
-      <w:pPr>
-        <w:pStyle w:val="Normal"/>
-        <w:widowControl w:val="false"/>
-        <w:numPr>
-          <w:ilvl w:val="0"/>
-          <w:numId w:val="0"/>
-        </w:numPr>
-        <w:bidi w:val="0"/>
-        <w:ind w:left="0" w:hanging="0"/>
-        <w:jc w:val="both"/>
-        <w:rPr/>
-      </w:pPr>
-      <w:r>
-        <w:rPr/>
-      </w:r>
-    </w:p>
-    <w:p>
-      <w:pPr>
-        <w:pStyle w:val="Normal"/>
-        <w:widowControl w:val="false"/>
-        <w:numPr>
-          <w:ilvl w:val="0"/>
-          <w:numId w:val="0"/>
-        </w:numPr>
-        <w:bidi w:val="0"/>
-        <w:ind w:left="0" w:hanging="0"/>
+        <w:bidi w:val="0"/>
+        <w:ind w:left="0" w:right="0" w:hanging="0"/>
+        <w:jc w:val="both"/>
+        <w:rPr/>
+      </w:pPr>
+      <w:r>
+        <w:rPr/>
+      </w:r>
+    </w:p>
+    <w:p>
+      <w:pPr>
+        <w:pStyle w:val="Normal"/>
+        <w:widowControl w:val="false"/>
+        <w:bidi w:val="0"/>
+        <w:ind w:left="0" w:right="0" w:hanging="0"/>
+        <w:jc w:val="both"/>
+        <w:rPr/>
+      </w:pPr>
+      <w:r>
+        <w:rPr/>
+      </w:r>
+    </w:p>
+    <w:p>
+      <w:pPr>
+        <w:pStyle w:val="Normal"/>
+        <w:widowControl w:val="false"/>
+        <w:bidi w:val="0"/>
+        <w:ind w:left="0" w:right="0" w:hanging="0"/>
+        <w:jc w:val="both"/>
+        <w:rPr/>
+      </w:pPr>
+      <w:r>
+        <w:rPr/>
+      </w:r>
+    </w:p>
+    <w:p>
+      <w:pPr>
+        <w:pStyle w:val="Normal"/>
+        <w:widowControl w:val="false"/>
+        <w:bidi w:val="0"/>
+        <w:ind w:left="0" w:right="0" w:hanging="0"/>
         <w:jc w:val="both"/>
         <w:rPr/>
       </w:pPr>
@@ -2116,7 +1849,7 @@
         <w:rPr/>
         <w:drawing>
           <wp:inline distT="0" distB="0" distL="0" distR="0">
-            <wp:extent cx="1858010" cy="3164205"/>
+            <wp:extent cx="1865630" cy="1947545"/>
             <wp:effectExtent l="0" t="0" r="0" b="0"/>
             <wp:docPr id="11" name="Picture 11" descr="Prof Nurdin"/>
             <wp:cNvGraphicFramePr>
@@ -2133,6 +1866,7 @@
                   </pic:nvPicPr>
                   <pic:blipFill>
                     <a:blip r:embed="rId12"/>
+                    <a:srcRect l="0" t="9599" r="0" b="28798"/>
                     <a:stretch>
                       <a:fillRect/>
                     </a:stretch>
@@ -2140,7 +1874,7 @@
                   <pic:spPr bwMode="auto">
                     <a:xfrm>
                       <a:off x="0" y="0"/>
-                      <a:ext cx="1858010" cy="3164205"/>
+                      <a:ext cx="1865630" cy="1947545"/>
                     </a:xfrm>
                     <a:prstGeom prst="rect">
                       <a:avLst/>
@@ -2157,12 +1891,8 @@
       <w:pPr>
         <w:pStyle w:val="Normal"/>
         <w:widowControl w:val="false"/>
-        <w:numPr>
-          <w:ilvl w:val="0"/>
-          <w:numId w:val="0"/>
-        </w:numPr>
-        <w:bidi w:val="0"/>
-        <w:ind w:left="0" w:hanging="0"/>
+        <w:bidi w:val="0"/>
+        <w:ind w:left="0" w:right="0" w:hanging="0"/>
         <w:jc w:val="both"/>
         <w:rPr/>
       </w:pPr>
@@ -2175,12 +1905,8 @@
       <w:pPr>
         <w:pStyle w:val="Normal"/>
         <w:widowControl w:val="false"/>
-        <w:numPr>
-          <w:ilvl w:val="0"/>
-          <w:numId w:val="0"/>
-        </w:numPr>
-        <w:bidi w:val="0"/>
-        <w:ind w:left="0" w:hanging="0"/>
+        <w:bidi w:val="0"/>
+        <w:ind w:left="0" w:right="0" w:hanging="0"/>
         <w:jc w:val="both"/>
         <w:rPr/>
       </w:pPr>
@@ -2193,12 +1919,8 @@
       <w:pPr>
         <w:pStyle w:val="Normal"/>
         <w:widowControl w:val="false"/>
-        <w:numPr>
-          <w:ilvl w:val="0"/>
-          <w:numId w:val="0"/>
-        </w:numPr>
-        <w:bidi w:val="0"/>
-        <w:ind w:left="0" w:hanging="0"/>
+        <w:bidi w:val="0"/>
+        <w:ind w:left="0" w:right="0" w:hanging="0"/>
         <w:jc w:val="both"/>
         <w:rPr/>
       </w:pPr>
@@ -2211,12 +1933,8 @@
       <w:pPr>
         <w:pStyle w:val="Normal"/>
         <w:widowControl w:val="false"/>
-        <w:numPr>
-          <w:ilvl w:val="0"/>
-          <w:numId w:val="0"/>
-        </w:numPr>
-        <w:bidi w:val="0"/>
-        <w:ind w:left="0" w:hanging="0"/>
+        <w:bidi w:val="0"/>
+        <w:ind w:left="0" w:right="0" w:hanging="0"/>
         <w:jc w:val="both"/>
         <w:rPr/>
       </w:pPr>
@@ -2229,12 +1947,8 @@
       <w:pPr>
         <w:pStyle w:val="Normal"/>
         <w:widowControl w:val="false"/>
-        <w:numPr>
-          <w:ilvl w:val="0"/>
-          <w:numId w:val="0"/>
-        </w:numPr>
-        <w:bidi w:val="0"/>
-        <w:ind w:left="0" w:hanging="0"/>
+        <w:bidi w:val="0"/>
+        <w:ind w:left="0" w:right="0" w:hanging="0"/>
         <w:jc w:val="both"/>
         <w:rPr/>
       </w:pPr>
@@ -2252,7 +1966,7 @@
           <w:numId w:val="2"/>
         </w:numPr>
         <w:bidi w:val="0"/>
-        <w:ind w:left="420" w:hanging="420"/>
+        <w:ind w:left="420" w:right="0" w:hanging="420"/>
         <w:jc w:val="both"/>
         <w:rPr/>
       </w:pPr>
@@ -2270,7 +1984,7 @@
           <w:numId w:val="2"/>
         </w:numPr>
         <w:bidi w:val="0"/>
-        <w:ind w:left="420" w:hanging="420"/>
+        <w:ind w:left="420" w:right="0" w:hanging="420"/>
         <w:jc w:val="both"/>
         <w:rPr/>
       </w:pPr>
@@ -2288,7 +2002,7 @@
           <w:numId w:val="2"/>
         </w:numPr>
         <w:bidi w:val="0"/>
-        <w:ind w:left="420" w:hanging="420"/>
+        <w:ind w:left="420" w:right="0" w:hanging="420"/>
         <w:jc w:val="both"/>
         <w:rPr/>
       </w:pPr>
@@ -2301,46 +2015,34 @@
       <w:pPr>
         <w:pStyle w:val="Normal"/>
         <w:widowControl w:val="false"/>
-        <w:numPr>
-          <w:ilvl w:val="0"/>
-          <w:numId w:val="0"/>
-        </w:numPr>
-        <w:bidi w:val="0"/>
-        <w:ind w:left="0" w:hanging="0"/>
-        <w:jc w:val="both"/>
-        <w:rPr/>
-      </w:pPr>
-      <w:r>
-        <w:rPr/>
-      </w:r>
-    </w:p>
-    <w:p>
-      <w:pPr>
-        <w:pStyle w:val="Normal"/>
-        <w:widowControl w:val="false"/>
-        <w:numPr>
-          <w:ilvl w:val="0"/>
-          <w:numId w:val="0"/>
-        </w:numPr>
-        <w:bidi w:val="0"/>
-        <w:ind w:left="0" w:hanging="0"/>
-        <w:jc w:val="both"/>
-        <w:rPr/>
-      </w:pPr>
-      <w:r>
-        <w:rPr/>
-      </w:r>
-    </w:p>
-    <w:p>
-      <w:pPr>
-        <w:pStyle w:val="Normal"/>
-        <w:widowControl w:val="false"/>
-        <w:numPr>
-          <w:ilvl w:val="0"/>
-          <w:numId w:val="0"/>
-        </w:numPr>
-        <w:bidi w:val="0"/>
-        <w:ind w:left="0" w:hanging="0"/>
+        <w:bidi w:val="0"/>
+        <w:ind w:left="0" w:right="0" w:hanging="0"/>
+        <w:jc w:val="both"/>
+        <w:rPr/>
+      </w:pPr>
+      <w:r>
+        <w:rPr/>
+      </w:r>
+    </w:p>
+    <w:p>
+      <w:pPr>
+        <w:pStyle w:val="Normal"/>
+        <w:widowControl w:val="false"/>
+        <w:bidi w:val="0"/>
+        <w:ind w:left="0" w:right="0" w:hanging="0"/>
+        <w:jc w:val="both"/>
+        <w:rPr/>
+      </w:pPr>
+      <w:r>
+        <w:rPr/>
+      </w:r>
+    </w:p>
+    <w:p>
+      <w:pPr>
+        <w:pStyle w:val="Normal"/>
+        <w:widowControl w:val="false"/>
+        <w:bidi w:val="0"/>
+        <w:ind w:left="0" w:right="0" w:hanging="0"/>
         <w:jc w:val="both"/>
         <w:rPr/>
       </w:pPr>
@@ -2348,7 +2050,7 @@
         <w:rPr/>
         <w:drawing>
           <wp:inline distT="0" distB="0" distL="0" distR="0">
-            <wp:extent cx="1329055" cy="2263140"/>
+            <wp:extent cx="1329055" cy="1508760"/>
             <wp:effectExtent l="0" t="0" r="0" b="0"/>
             <wp:docPr id="12" name="Picture 12" descr="mulyono"/>
             <wp:cNvGraphicFramePr>
@@ -2365,6 +2067,7 @@
                   </pic:nvPicPr>
                   <pic:blipFill>
                     <a:blip r:embed="rId13"/>
+                    <a:srcRect l="0" t="4800" r="0" b="28798"/>
                     <a:stretch>
                       <a:fillRect/>
                     </a:stretch>
@@ -2372,7 +2075,7 @@
                   <pic:spPr bwMode="auto">
                     <a:xfrm>
                       <a:off x="0" y="0"/>
-                      <a:ext cx="1329055" cy="2263140"/>
+                      <a:ext cx="1329055" cy="1508760"/>
                     </a:xfrm>
                     <a:prstGeom prst="rect">
                       <a:avLst/>
@@ -2389,12 +2092,8 @@
       <w:pPr>
         <w:pStyle w:val="Normal"/>
         <w:widowControl w:val="false"/>
-        <w:numPr>
-          <w:ilvl w:val="0"/>
-          <w:numId w:val="0"/>
-        </w:numPr>
-        <w:bidi w:val="0"/>
-        <w:ind w:left="0" w:hanging="0"/>
+        <w:bidi w:val="0"/>
+        <w:ind w:left="0" w:right="0" w:hanging="0"/>
         <w:jc w:val="both"/>
         <w:rPr/>
       </w:pPr>
@@ -2407,12 +2106,8 @@
       <w:pPr>
         <w:pStyle w:val="Normal"/>
         <w:widowControl w:val="false"/>
-        <w:numPr>
-          <w:ilvl w:val="0"/>
-          <w:numId w:val="0"/>
-        </w:numPr>
-        <w:bidi w:val="0"/>
-        <w:ind w:left="0" w:hanging="0"/>
+        <w:bidi w:val="0"/>
+        <w:ind w:left="0" w:right="0" w:hanging="0"/>
         <w:jc w:val="both"/>
         <w:rPr/>
       </w:pPr>
@@ -2425,12 +2120,8 @@
       <w:pPr>
         <w:pStyle w:val="Normal"/>
         <w:widowControl w:val="false"/>
-        <w:numPr>
-          <w:ilvl w:val="0"/>
-          <w:numId w:val="0"/>
-        </w:numPr>
-        <w:bidi w:val="0"/>
-        <w:ind w:left="0" w:hanging="0"/>
+        <w:bidi w:val="0"/>
+        <w:ind w:left="0" w:right="0" w:hanging="0"/>
         <w:jc w:val="both"/>
         <w:rPr/>
       </w:pPr>
@@ -2443,12 +2134,8 @@
       <w:pPr>
         <w:pStyle w:val="Normal"/>
         <w:widowControl w:val="false"/>
-        <w:numPr>
-          <w:ilvl w:val="0"/>
-          <w:numId w:val="0"/>
-        </w:numPr>
-        <w:bidi w:val="0"/>
-        <w:ind w:left="0" w:hanging="0"/>
+        <w:bidi w:val="0"/>
+        <w:ind w:left="0" w:right="0" w:hanging="0"/>
         <w:jc w:val="both"/>
         <w:rPr/>
       </w:pPr>
@@ -2461,12 +2148,8 @@
       <w:pPr>
         <w:pStyle w:val="Normal"/>
         <w:widowControl w:val="false"/>
-        <w:numPr>
-          <w:ilvl w:val="0"/>
-          <w:numId w:val="0"/>
-        </w:numPr>
-        <w:bidi w:val="0"/>
-        <w:ind w:left="0" w:hanging="0"/>
+        <w:bidi w:val="0"/>
+        <w:ind w:left="0" w:right="0" w:hanging="0"/>
         <w:jc w:val="both"/>
         <w:rPr/>
       </w:pPr>
@@ -2484,7 +2167,7 @@
           <w:numId w:val="2"/>
         </w:numPr>
         <w:bidi w:val="0"/>
-        <w:ind w:left="420" w:hanging="420"/>
+        <w:ind w:left="420" w:right="0" w:hanging="420"/>
         <w:jc w:val="both"/>
         <w:rPr/>
       </w:pPr>
@@ -2502,7 +2185,7 @@
           <w:numId w:val="2"/>
         </w:numPr>
         <w:bidi w:val="0"/>
-        <w:ind w:left="420" w:hanging="420"/>
+        <w:ind w:left="420" w:right="0" w:hanging="420"/>
         <w:jc w:val="both"/>
         <w:rPr/>
       </w:pPr>
@@ -2520,7 +2203,7 @@
           <w:numId w:val="2"/>
         </w:numPr>
         <w:bidi w:val="0"/>
-        <w:ind w:left="420" w:hanging="420"/>
+        <w:ind w:left="420" w:right="0" w:hanging="420"/>
         <w:jc w:val="both"/>
         <w:rPr/>
       </w:pPr>
@@ -2533,12 +2216,8 @@
       <w:pPr>
         <w:pStyle w:val="Normal"/>
         <w:widowControl w:val="false"/>
-        <w:numPr>
-          <w:ilvl w:val="0"/>
-          <w:numId w:val="0"/>
-        </w:numPr>
-        <w:bidi w:val="0"/>
-        <w:ind w:left="0" w:hanging="0"/>
+        <w:bidi w:val="0"/>
+        <w:ind w:left="0" w:right="0" w:hanging="0"/>
         <w:jc w:val="both"/>
         <w:rPr/>
       </w:pPr>
@@ -2546,7 +2225,7 @@
         <w:rPr/>
         <w:drawing>
           <wp:inline distT="0" distB="0" distL="0" distR="0">
-            <wp:extent cx="1594485" cy="2714625"/>
+            <wp:extent cx="1594485" cy="1673225"/>
             <wp:effectExtent l="0" t="0" r="0" b="0"/>
             <wp:docPr id="13" name="Picture 13" descr="Elmanani"/>
             <wp:cNvGraphicFramePr>
@@ -2563,6 +2242,7 @@
                   </pic:nvPicPr>
                   <pic:blipFill>
                     <a:blip r:embed="rId14"/>
+                    <a:srcRect l="0" t="4800" r="0" b="33598"/>
                     <a:stretch>
                       <a:fillRect/>
                     </a:stretch>
@@ -2570,7 +2250,7 @@
                   <pic:spPr bwMode="auto">
                     <a:xfrm>
                       <a:off x="0" y="0"/>
-                      <a:ext cx="1594485" cy="2714625"/>
+                      <a:ext cx="1594485" cy="1673225"/>
                     </a:xfrm>
                     <a:prstGeom prst="rect">
                       <a:avLst/>
@@ -2587,29 +2267,21 @@
       <w:pPr>
         <w:pStyle w:val="Normal"/>
         <w:widowControl w:val="false"/>
-        <w:numPr>
-          <w:ilvl w:val="0"/>
-          <w:numId w:val="0"/>
-        </w:numPr>
-        <w:bidi w:val="0"/>
-        <w:ind w:left="0" w:hanging="0"/>
-        <w:jc w:val="both"/>
-        <w:rPr/>
-      </w:pPr>
-      <w:r>
-        <w:rPr/>
-      </w:r>
-    </w:p>
-    <w:p>
-      <w:pPr>
-        <w:pStyle w:val="Normal"/>
-        <w:widowControl w:val="false"/>
-        <w:numPr>
-          <w:ilvl w:val="0"/>
-          <w:numId w:val="0"/>
-        </w:numPr>
-        <w:bidi w:val="0"/>
-        <w:ind w:left="0" w:hanging="0"/>
+        <w:bidi w:val="0"/>
+        <w:ind w:left="0" w:right="0" w:hanging="0"/>
+        <w:jc w:val="both"/>
+        <w:rPr/>
+      </w:pPr>
+      <w:r>
+        <w:rPr/>
+      </w:r>
+    </w:p>
+    <w:p>
+      <w:pPr>
+        <w:pStyle w:val="Normal"/>
+        <w:widowControl w:val="false"/>
+        <w:bidi w:val="0"/>
+        <w:ind w:left="0" w:right="0" w:hanging="0"/>
         <w:jc w:val="both"/>
         <w:rPr/>
       </w:pPr>
@@ -2622,12 +2294,8 @@
       <w:pPr>
         <w:pStyle w:val="Normal"/>
         <w:widowControl w:val="false"/>
-        <w:numPr>
-          <w:ilvl w:val="0"/>
-          <w:numId w:val="0"/>
-        </w:numPr>
-        <w:bidi w:val="0"/>
-        <w:ind w:left="0" w:hanging="0"/>
+        <w:bidi w:val="0"/>
+        <w:ind w:left="0" w:right="0" w:hanging="0"/>
         <w:jc w:val="both"/>
         <w:rPr/>
       </w:pPr>
@@ -2640,12 +2308,8 @@
       <w:pPr>
         <w:pStyle w:val="Normal"/>
         <w:widowControl w:val="false"/>
-        <w:numPr>
-          <w:ilvl w:val="0"/>
-          <w:numId w:val="0"/>
-        </w:numPr>
-        <w:bidi w:val="0"/>
-        <w:ind w:left="0" w:hanging="0"/>
+        <w:bidi w:val="0"/>
+        <w:ind w:left="0" w:right="0" w:hanging="0"/>
         <w:jc w:val="both"/>
         <w:rPr/>
       </w:pPr>
@@ -2658,12 +2322,8 @@
       <w:pPr>
         <w:pStyle w:val="Normal"/>
         <w:widowControl w:val="false"/>
-        <w:numPr>
-          <w:ilvl w:val="0"/>
-          <w:numId w:val="0"/>
-        </w:numPr>
-        <w:bidi w:val="0"/>
-        <w:ind w:left="0" w:hanging="0"/>
+        <w:bidi w:val="0"/>
+        <w:ind w:left="0" w:right="0" w:hanging="0"/>
         <w:jc w:val="both"/>
         <w:rPr/>
       </w:pPr>
@@ -2676,12 +2336,8 @@
       <w:pPr>
         <w:pStyle w:val="Normal"/>
         <w:widowControl w:val="false"/>
-        <w:numPr>
-          <w:ilvl w:val="0"/>
-          <w:numId w:val="0"/>
-        </w:numPr>
-        <w:bidi w:val="0"/>
-        <w:ind w:left="0" w:hanging="0"/>
+        <w:bidi w:val="0"/>
+        <w:ind w:left="0" w:right="0" w:hanging="0"/>
         <w:jc w:val="both"/>
         <w:rPr/>
       </w:pPr>
@@ -2699,7 +2355,7 @@
           <w:numId w:val="2"/>
         </w:numPr>
         <w:bidi w:val="0"/>
-        <w:ind w:left="420" w:hanging="420"/>
+        <w:ind w:left="420" w:right="0" w:hanging="420"/>
         <w:jc w:val="both"/>
         <w:rPr/>
       </w:pPr>
@@ -2717,7 +2373,7 @@
           <w:numId w:val="2"/>
         </w:numPr>
         <w:bidi w:val="0"/>
-        <w:ind w:left="420" w:hanging="420"/>
+        <w:ind w:left="420" w:right="0" w:hanging="420"/>
         <w:jc w:val="both"/>
         <w:rPr/>
       </w:pPr>
@@ -2735,7 +2391,7 @@
           <w:numId w:val="2"/>
         </w:numPr>
         <w:bidi w:val="0"/>
-        <w:ind w:left="420" w:hanging="420"/>
+        <w:ind w:left="420" w:right="0" w:hanging="420"/>
         <w:jc w:val="both"/>
         <w:rPr/>
       </w:pPr>
@@ -2748,63 +2404,47 @@
       <w:pPr>
         <w:pStyle w:val="Normal"/>
         <w:widowControl w:val="false"/>
-        <w:numPr>
-          <w:ilvl w:val="0"/>
-          <w:numId w:val="0"/>
-        </w:numPr>
-        <w:bidi w:val="0"/>
-        <w:ind w:left="0" w:hanging="0"/>
-        <w:jc w:val="both"/>
-        <w:rPr/>
-      </w:pPr>
-      <w:r>
-        <w:rPr/>
-      </w:r>
-    </w:p>
-    <w:p>
-      <w:pPr>
-        <w:pStyle w:val="Normal"/>
-        <w:widowControl w:val="false"/>
-        <w:numPr>
-          <w:ilvl w:val="0"/>
-          <w:numId w:val="0"/>
-        </w:numPr>
-        <w:bidi w:val="0"/>
-        <w:ind w:left="0" w:hanging="0"/>
-        <w:jc w:val="both"/>
-        <w:rPr/>
-      </w:pPr>
-      <w:r>
-        <w:rPr/>
-      </w:r>
-    </w:p>
-    <w:p>
-      <w:pPr>
-        <w:pStyle w:val="Normal"/>
-        <w:widowControl w:val="false"/>
-        <w:numPr>
-          <w:ilvl w:val="0"/>
-          <w:numId w:val="0"/>
-        </w:numPr>
-        <w:bidi w:val="0"/>
-        <w:ind w:left="0" w:hanging="0"/>
-        <w:jc w:val="both"/>
-        <w:rPr/>
-      </w:pPr>
-      <w:r>
-        <w:rPr/>
-      </w:r>
-    </w:p>
-    <w:p>
-      <w:pPr>
-        <w:pStyle w:val="Normal"/>
-        <w:widowControl w:val="false"/>
-        <w:numPr>
-          <w:ilvl w:val="0"/>
-          <w:numId w:val="0"/>
-        </w:numPr>
-        <w:bidi w:val="0"/>
-        <w:ind w:left="0" w:hanging="0"/>
+        <w:bidi w:val="0"/>
+        <w:ind w:left="0" w:right="0" w:hanging="0"/>
+        <w:jc w:val="both"/>
+        <w:rPr/>
+      </w:pPr>
+      <w:r>
+        <w:rPr/>
+      </w:r>
+    </w:p>
+    <w:p>
+      <w:pPr>
+        <w:pStyle w:val="Normal"/>
+        <w:widowControl w:val="false"/>
+        <w:bidi w:val="0"/>
+        <w:ind w:left="0" w:right="0" w:hanging="0"/>
+        <w:jc w:val="both"/>
+        <w:rPr/>
+      </w:pPr>
+      <w:r>
+        <w:rPr/>
+      </w:r>
+    </w:p>
+    <w:p>
+      <w:pPr>
+        <w:pStyle w:val="Normal"/>
+        <w:widowControl w:val="false"/>
+        <w:bidi w:val="0"/>
+        <w:ind w:left="0" w:right="0" w:hanging="0"/>
+        <w:jc w:val="both"/>
+        <w:rPr/>
+      </w:pPr>
+      <w:r>
+        <w:rPr/>
+      </w:r>
+    </w:p>
+    <w:p>
+      <w:pPr>
+        <w:pStyle w:val="Normal"/>
+        <w:widowControl w:val="false"/>
+        <w:bidi w:val="0"/>
+        <w:ind w:left="0" w:right="0" w:hanging="0"/>
         <w:jc w:val="both"/>
         <w:rPr/>
       </w:pPr>
@@ -2812,7 +2452,7 @@
         <w:rPr/>
         <w:drawing>
           <wp:inline distT="0" distB="0" distL="0" distR="0">
-            <wp:extent cx="949325" cy="1616710"/>
+            <wp:extent cx="949325" cy="996950"/>
             <wp:effectExtent l="0" t="0" r="0" b="0"/>
             <wp:docPr id="14" name="Picture 14" descr="Faiz"/>
             <wp:cNvGraphicFramePr>
@@ -2829,6 +2469,7 @@
                   </pic:nvPicPr>
                   <pic:blipFill>
                     <a:blip r:embed="rId15"/>
+                    <a:srcRect l="0" t="4800" r="0" b="33598"/>
                     <a:stretch>
                       <a:fillRect/>
                     </a:stretch>
@@ -2836,7 +2477,7 @@
                   <pic:spPr bwMode="auto">
                     <a:xfrm>
                       <a:off x="0" y="0"/>
-                      <a:ext cx="949325" cy="1616710"/>
+                      <a:ext cx="949325" cy="996950"/>
                     </a:xfrm>
                     <a:prstGeom prst="rect">
                       <a:avLst/>
@@ -2853,12 +2494,8 @@
       <w:pPr>
         <w:pStyle w:val="Normal"/>
         <w:widowControl w:val="false"/>
-        <w:numPr>
-          <w:ilvl w:val="0"/>
-          <w:numId w:val="0"/>
-        </w:numPr>
-        <w:bidi w:val="0"/>
-        <w:ind w:left="0" w:hanging="0"/>
+        <w:bidi w:val="0"/>
+        <w:ind w:left="0" w:right="0" w:hanging="0"/>
         <w:jc w:val="both"/>
         <w:rPr/>
       </w:pPr>
@@ -2871,12 +2508,8 @@
       <w:pPr>
         <w:pStyle w:val="Normal"/>
         <w:widowControl w:val="false"/>
-        <w:numPr>
-          <w:ilvl w:val="0"/>
-          <w:numId w:val="0"/>
-        </w:numPr>
-        <w:bidi w:val="0"/>
-        <w:ind w:left="0" w:hanging="0"/>
+        <w:bidi w:val="0"/>
+        <w:ind w:left="0" w:right="0" w:hanging="0"/>
         <w:jc w:val="both"/>
         <w:rPr/>
       </w:pPr>
@@ -2889,12 +2522,8 @@
       <w:pPr>
         <w:pStyle w:val="Normal"/>
         <w:widowControl w:val="false"/>
-        <w:numPr>
-          <w:ilvl w:val="0"/>
-          <w:numId w:val="0"/>
-        </w:numPr>
-        <w:bidi w:val="0"/>
-        <w:ind w:left="0" w:hanging="0"/>
+        <w:bidi w:val="0"/>
+        <w:ind w:left="0" w:right="0" w:hanging="0"/>
         <w:jc w:val="both"/>
         <w:rPr/>
       </w:pPr>
@@ -2907,12 +2536,8 @@
       <w:pPr>
         <w:pStyle w:val="Normal"/>
         <w:widowControl w:val="false"/>
-        <w:numPr>
-          <w:ilvl w:val="0"/>
-          <w:numId w:val="0"/>
-        </w:numPr>
-        <w:bidi w:val="0"/>
-        <w:ind w:left="0" w:hanging="0"/>
+        <w:bidi w:val="0"/>
+        <w:ind w:left="0" w:right="0" w:hanging="0"/>
         <w:jc w:val="both"/>
         <w:rPr/>
       </w:pPr>
@@ -2925,12 +2550,8 @@
       <w:pPr>
         <w:pStyle w:val="Normal"/>
         <w:widowControl w:val="false"/>
-        <w:numPr>
-          <w:ilvl w:val="0"/>
-          <w:numId w:val="0"/>
-        </w:numPr>
-        <w:bidi w:val="0"/>
-        <w:ind w:left="0" w:hanging="0"/>
+        <w:bidi w:val="0"/>
+        <w:ind w:left="0" w:right="0" w:hanging="0"/>
         <w:jc w:val="both"/>
         <w:rPr/>
       </w:pPr>
@@ -2948,7 +2569,7 @@
           <w:numId w:val="2"/>
         </w:numPr>
         <w:bidi w:val="0"/>
-        <w:ind w:left="420" w:hanging="420"/>
+        <w:ind w:left="420" w:right="0" w:hanging="420"/>
         <w:jc w:val="both"/>
         <w:rPr/>
       </w:pPr>
@@ -2966,7 +2587,7 @@
           <w:numId w:val="2"/>
         </w:numPr>
         <w:bidi w:val="0"/>
-        <w:ind w:left="420" w:hanging="420"/>
+        <w:ind w:left="420" w:right="0" w:hanging="420"/>
         <w:jc w:val="both"/>
         <w:rPr/>
       </w:pPr>
@@ -2984,7 +2605,7 @@
           <w:numId w:val="2"/>
         </w:numPr>
         <w:bidi w:val="0"/>
-        <w:ind w:left="420" w:hanging="420"/>
+        <w:ind w:left="420" w:right="0" w:hanging="420"/>
         <w:jc w:val="both"/>
         <w:rPr/>
       </w:pPr>
@@ -2997,46 +2618,34 @@
       <w:pPr>
         <w:pStyle w:val="Normal"/>
         <w:widowControl w:val="false"/>
-        <w:numPr>
-          <w:ilvl w:val="0"/>
-          <w:numId w:val="0"/>
-        </w:numPr>
-        <w:bidi w:val="0"/>
-        <w:ind w:left="0" w:hanging="0"/>
-        <w:jc w:val="both"/>
-        <w:rPr/>
-      </w:pPr>
-      <w:r>
-        <w:rPr/>
-      </w:r>
-    </w:p>
-    <w:p>
-      <w:pPr>
-        <w:pStyle w:val="Normal"/>
-        <w:widowControl w:val="false"/>
-        <w:numPr>
-          <w:ilvl w:val="0"/>
-          <w:numId w:val="0"/>
-        </w:numPr>
-        <w:bidi w:val="0"/>
-        <w:ind w:left="0" w:hanging="0"/>
-        <w:jc w:val="both"/>
-        <w:rPr/>
-      </w:pPr>
-      <w:r>
-        <w:rPr/>
-      </w:r>
-    </w:p>
-    <w:p>
-      <w:pPr>
-        <w:pStyle w:val="Normal"/>
-        <w:widowControl w:val="false"/>
-        <w:numPr>
-          <w:ilvl w:val="0"/>
-          <w:numId w:val="0"/>
-        </w:numPr>
-        <w:bidi w:val="0"/>
-        <w:ind w:left="0" w:hanging="0"/>
+        <w:bidi w:val="0"/>
+        <w:ind w:left="0" w:right="0" w:hanging="0"/>
+        <w:jc w:val="both"/>
+        <w:rPr/>
+      </w:pPr>
+      <w:r>
+        <w:rPr/>
+      </w:r>
+    </w:p>
+    <w:p>
+      <w:pPr>
+        <w:pStyle w:val="Normal"/>
+        <w:widowControl w:val="false"/>
+        <w:bidi w:val="0"/>
+        <w:ind w:left="0" w:right="0" w:hanging="0"/>
+        <w:jc w:val="both"/>
+        <w:rPr/>
+      </w:pPr>
+      <w:r>
+        <w:rPr/>
+      </w:r>
+    </w:p>
+    <w:p>
+      <w:pPr>
+        <w:pStyle w:val="Normal"/>
+        <w:widowControl w:val="false"/>
+        <w:bidi w:val="0"/>
+        <w:ind w:left="0" w:right="0" w:hanging="0"/>
         <w:jc w:val="both"/>
         <w:rPr/>
       </w:pPr>
@@ -3070,6 +2679,7 @@
       </w:pPr>
       <w:rPr>
         <w:rFonts w:ascii="Wingdings" w:hAnsi="Wingdings" w:cs="Wingdings" w:hint="default"/>
+        <w:rFonts w:cs="Wingdings"/>
       </w:rPr>
     </w:lvl>
     <w:lvl w:ilvl="1">
@@ -3085,6 +2695,7 @@
       </w:pPr>
       <w:rPr>
         <w:rFonts w:ascii="Wingdings" w:hAnsi="Wingdings" w:cs="Wingdings" w:hint="default"/>
+        <w:rFonts w:cs="Wingdings"/>
       </w:rPr>
     </w:lvl>
     <w:lvl w:ilvl="2">
@@ -3100,6 +2711,7 @@
       </w:pPr>
       <w:rPr>
         <w:rFonts w:ascii="Wingdings" w:hAnsi="Wingdings" w:cs="Wingdings" w:hint="default"/>
+        <w:rFonts w:cs="Wingdings"/>
       </w:rPr>
     </w:lvl>
     <w:lvl w:ilvl="3">
@@ -3115,6 +2727,7 @@
       </w:pPr>
       <w:rPr>
         <w:rFonts w:ascii="Wingdings" w:hAnsi="Wingdings" w:cs="Wingdings" w:hint="default"/>
+        <w:rFonts w:cs="Wingdings"/>
       </w:rPr>
     </w:lvl>
     <w:lvl w:ilvl="4">
@@ -3130,6 +2743,7 @@
       </w:pPr>
       <w:rPr>
         <w:rFonts w:ascii="Wingdings" w:hAnsi="Wingdings" w:cs="Wingdings" w:hint="default"/>
+        <w:rFonts w:cs="Wingdings"/>
       </w:rPr>
     </w:lvl>
     <w:lvl w:ilvl="5">
@@ -3145,6 +2759,7 @@
       </w:pPr>
       <w:rPr>
         <w:rFonts w:ascii="Wingdings" w:hAnsi="Wingdings" w:cs="Wingdings" w:hint="default"/>
+        <w:rFonts w:cs="Wingdings"/>
       </w:rPr>
     </w:lvl>
     <w:lvl w:ilvl="6">
@@ -3160,6 +2775,7 @@
       </w:pPr>
       <w:rPr>
         <w:rFonts w:ascii="Wingdings" w:hAnsi="Wingdings" w:cs="Wingdings" w:hint="default"/>
+        <w:rFonts w:cs="Wingdings"/>
       </w:rPr>
     </w:lvl>
     <w:lvl w:ilvl="7">
@@ -3175,6 +2791,7 @@
       </w:pPr>
       <w:rPr>
         <w:rFonts w:ascii="Wingdings" w:hAnsi="Wingdings" w:cs="Wingdings" w:hint="default"/>
+        <w:rFonts w:cs="Wingdings"/>
       </w:rPr>
     </w:lvl>
     <w:lvl w:ilvl="8">
@@ -3190,6 +2807,7 @@
       </w:pPr>
       <w:rPr>
         <w:rFonts w:ascii="Wingdings" w:hAnsi="Wingdings" w:cs="Wingdings" w:hint="default"/>
+        <w:rFonts w:cs="Wingdings"/>
       </w:rPr>
     </w:lvl>
   </w:abstractNum>
@@ -3204,6 +2822,7 @@
       </w:pPr>
       <w:rPr>
         <w:rFonts w:ascii="Wingdings" w:hAnsi="Wingdings" w:cs="Wingdings" w:hint="default"/>
+        <w:rFonts w:cs="Wingdings"/>
       </w:rPr>
     </w:lvl>
     <w:lvl w:ilvl="1">
@@ -3412,7 +3031,7 @@
   <w:docDefaults>
     <w:rPrDefault>
       <w:rPr>
-        <w:rFonts w:ascii="Calibri" w:hAnsi="Calibri" w:eastAsia="宋体" w:cs="" w:asciiTheme="minorHAnsi" w:cstheme="minorBidi" w:eastAsiaTheme="minorEastAsia" w:hAnsiTheme="minorHAnsi"/>
+        <w:rFonts w:ascii="Calibri" w:hAnsi="Calibri" w:eastAsia="宋体" w:cs="DejaVu Sans"/>
         <w:lang w:val="en-US" w:eastAsia="zh-CN" w:bidi="hi-IN"/>
       </w:rPr>
     </w:rPrDefault>
@@ -3422,267 +3041,21 @@
       </w:pPr>
     </w:pPrDefault>
   </w:docDefaults>
-  <w:latentStyles w:defLockedState="0" w:defUIPriority="99" w:defSemiHidden="1" w:defUnhideWhenUsed="1" w:defQFormat="0" w:count="260">
-    <w:lsdException w:name="Normal" w:uiPriority="0" w:semiHidden="0" w:unhideWhenUsed="0" w:qFormat="1"/>
-    <w:lsdException w:name="heading 1" w:uiPriority="0" w:semiHidden="0" w:unhideWhenUsed="0" w:qFormat="1"/>
-    <w:lsdException w:name="heading 2" w:uiPriority="0" w:qFormat="1"/>
-    <w:lsdException w:name="heading 3" w:uiPriority="0" w:qFormat="1"/>
-    <w:lsdException w:name="heading 4" w:uiPriority="0" w:qFormat="1"/>
-    <w:lsdException w:name="heading 5" w:uiPriority="0" w:qFormat="1"/>
-    <w:lsdException w:name="heading 6" w:uiPriority="0" w:qFormat="1"/>
-    <w:lsdException w:name="heading 7" w:uiPriority="0" w:qFormat="1"/>
-    <w:lsdException w:name="heading 8" w:uiPriority="0" w:qFormat="1"/>
-    <w:lsdException w:name="heading 9" w:uiPriority="0" w:qFormat="1"/>
-    <w:lsdException w:name="index 1" w:uiPriority="0" w:semiHidden="0" w:unhideWhenUsed="0"/>
-    <w:lsdException w:name="index 2" w:uiPriority="0" w:semiHidden="0" w:unhideWhenUsed="0"/>
-    <w:lsdException w:name="index 3" w:uiPriority="0" w:semiHidden="0" w:unhideWhenUsed="0"/>
-    <w:lsdException w:name="index 4" w:uiPriority="0" w:semiHidden="0" w:unhideWhenUsed="0"/>
-    <w:lsdException w:name="index 5" w:uiPriority="0" w:semiHidden="0" w:unhideWhenUsed="0"/>
-    <w:lsdException w:name="index 6" w:uiPriority="0" w:semiHidden="0" w:unhideWhenUsed="0"/>
-    <w:lsdException w:name="index 7" w:uiPriority="0" w:semiHidden="0" w:unhideWhenUsed="0"/>
-    <w:lsdException w:name="index 8" w:uiPriority="0" w:semiHidden="0" w:unhideWhenUsed="0"/>
-    <w:lsdException w:name="index 9" w:uiPriority="0" w:semiHidden="0" w:unhideWhenUsed="0"/>
-    <w:lsdException w:name="toc 1" w:uiPriority="0" w:semiHidden="0" w:unhideWhenUsed="0"/>
-    <w:lsdException w:name="toc 2" w:uiPriority="0" w:semiHidden="0" w:unhideWhenUsed="0"/>
-    <w:lsdException w:name="toc 3" w:uiPriority="0" w:semiHidden="0" w:unhideWhenUsed="0"/>
-    <w:lsdException w:name="toc 4" w:uiPriority="0" w:semiHidden="0" w:unhideWhenUsed="0"/>
-    <w:lsdException w:name="toc 5" w:uiPriority="0" w:semiHidden="0" w:unhideWhenUsed="0"/>
-    <w:lsdException w:name="toc 6" w:uiPriority="0" w:semiHidden="0" w:unhideWhenUsed="0"/>
-    <w:lsdException w:name="toc 7" w:uiPriority="0" w:semiHidden="0" w:unhideWhenUsed="0"/>
-    <w:lsdException w:name="toc 8" w:uiPriority="0" w:semiHidden="0" w:unhideWhenUsed="0"/>
-    <w:lsdException w:name="toc 9" w:uiPriority="0" w:semiHidden="0" w:unhideWhenUsed="0"/>
-    <w:lsdException w:name="Normal Indent" w:uiPriority="0" w:semiHidden="0" w:unhideWhenUsed="0"/>
-    <w:lsdException w:name="footnote text" w:uiPriority="0" w:semiHidden="0" w:unhideWhenUsed="0"/>
-    <w:lsdException w:name="annotation text" w:uiPriority="0" w:semiHidden="0" w:unhideWhenUsed="0"/>
-    <w:lsdException w:name="header" w:uiPriority="0" w:semiHidden="0" w:unhideWhenUsed="0"/>
-    <w:lsdException w:name="footer" w:uiPriority="0" w:semiHidden="0" w:unhideWhenUsed="0"/>
-    <w:lsdException w:name="index heading" w:uiPriority="0" w:semiHidden="0" w:unhideWhenUsed="0"/>
-    <w:lsdException w:name="caption" w:uiPriority="0" w:qFormat="1"/>
-    <w:lsdException w:name="table of figures" w:uiPriority="0" w:semiHidden="0" w:unhideWhenUsed="0"/>
-    <w:lsdException w:name="envelope address" w:uiPriority="0" w:semiHidden="0" w:unhideWhenUsed="0"/>
-    <w:lsdException w:name="envelope return" w:uiPriority="0" w:semiHidden="0" w:unhideWhenUsed="0"/>
-    <w:lsdException w:name="footnote reference" w:uiPriority="0" w:semiHidden="0" w:unhideWhenUsed="0"/>
-    <w:lsdException w:name="annotation reference" w:uiPriority="0" w:semiHidden="0" w:unhideWhenUsed="0"/>
-    <w:lsdException w:name="line number" w:uiPriority="0" w:semiHidden="0" w:unhideWhenUsed="0"/>
-    <w:lsdException w:name="page number" w:uiPriority="0" w:semiHidden="0" w:unhideWhenUsed="0"/>
-    <w:lsdException w:name="endnote reference" w:uiPriority="0" w:semiHidden="0" w:unhideWhenUsed="0"/>
-    <w:lsdException w:name="endnote text" w:uiPriority="0" w:semiHidden="0" w:unhideWhenUsed="0"/>
-    <w:lsdException w:name="table of authorities" w:uiPriority="0" w:semiHidden="0" w:unhideWhenUsed="0"/>
-    <w:lsdException w:name="macro" w:uiPriority="0" w:semiHidden="0" w:unhideWhenUsed="0"/>
-    <w:lsdException w:name="toa heading" w:uiPriority="0" w:semiHidden="0" w:unhideWhenUsed="0"/>
-    <w:lsdException w:name="List" w:uiPriority="0" w:semiHidden="0" w:unhideWhenUsed="0"/>
-    <w:lsdException w:name="List Bullet" w:uiPriority="0" w:semiHidden="0" w:unhideWhenUsed="0"/>
-    <w:lsdException w:name="List Number" w:uiPriority="0" w:semiHidden="0" w:unhideWhenUsed="0"/>
-    <w:lsdException w:name="List 2" w:uiPriority="0" w:semiHidden="0" w:unhideWhenUsed="0"/>
-    <w:lsdException w:name="List 3" w:uiPriority="0" w:semiHidden="0" w:unhideWhenUsed="0"/>
-    <w:lsdException w:name="List 4" w:uiPriority="0" w:semiHidden="0" w:unhideWhenUsed="0"/>
-    <w:lsdException w:name="List 5" w:uiPriority="0" w:semiHidden="0" w:unhideWhenUsed="0"/>
-    <w:lsdException w:name="List Bullet 2" w:uiPriority="0" w:semiHidden="0" w:unhideWhenUsed="0"/>
-    <w:lsdException w:name="List Bullet 3" w:uiPriority="0" w:semiHidden="0" w:unhideWhenUsed="0"/>
-    <w:lsdException w:name="List Bullet 4" w:uiPriority="0" w:semiHidden="0" w:unhideWhenUsed="0"/>
-    <w:lsdException w:name="List Bullet 5" w:uiPriority="0" w:semiHidden="0" w:unhideWhenUsed="0"/>
-    <w:lsdException w:name="List Number 2" w:uiPriority="0" w:semiHidden="0" w:unhideWhenUsed="0"/>
-    <w:lsdException w:name="List Number 3" w:uiPriority="0" w:semiHidden="0" w:unhideWhenUsed="0"/>
-    <w:lsdException w:name="List Number 4" w:uiPriority="0" w:semiHidden="0" w:unhideWhenUsed="0"/>
-    <w:lsdException w:name="List Number 5" w:uiPriority="0" w:semiHidden="0" w:unhideWhenUsed="0"/>
-    <w:lsdException w:name="Title" w:uiPriority="0" w:semiHidden="0" w:unhideWhenUsed="0" w:qFormat="1"/>
-    <w:lsdException w:name="Closing" w:uiPriority="0" w:semiHidden="0" w:unhideWhenUsed="0"/>
-    <w:lsdException w:name="Signature" w:uiPriority="0" w:semiHidden="0" w:unhideWhenUsed="0"/>
-    <w:lsdException w:name="Default Paragraph Font" w:uiPriority="0" w:unhideWhenUsed="0" w:qFormat="1"/>
-    <w:lsdException w:name="Body Text" w:uiPriority="0" w:semiHidden="0" w:unhideWhenUsed="0"/>
-    <w:lsdException w:name="Body Text Indent" w:uiPriority="0" w:semiHidden="0" w:unhideWhenUsed="0"/>
-    <w:lsdException w:name="List Continue" w:uiPriority="0" w:semiHidden="0" w:unhideWhenUsed="0"/>
-    <w:lsdException w:name="List Continue 2" w:uiPriority="0" w:semiHidden="0" w:unhideWhenUsed="0"/>
-    <w:lsdException w:name="List Continue 3" w:uiPriority="0" w:semiHidden="0" w:unhideWhenUsed="0"/>
-    <w:lsdException w:name="List Continue 4" w:uiPriority="0" w:semiHidden="0" w:unhideWhenUsed="0"/>
-    <w:lsdException w:name="List Continue 5" w:uiPriority="0" w:semiHidden="0" w:unhideWhenUsed="0"/>
-    <w:lsdException w:name="Message Header" w:uiPriority="0" w:semiHidden="0" w:unhideWhenUsed="0"/>
-    <w:lsdException w:name="Subtitle" w:uiPriority="0" w:semiHidden="0" w:unhideWhenUsed="0" w:qFormat="1"/>
-    <w:lsdException w:name="Salutation" w:uiPriority="0" w:semiHidden="0" w:unhideWhenUsed="0"/>
-    <w:lsdException w:name="Date" w:uiPriority="0" w:semiHidden="0" w:unhideWhenUsed="0"/>
-    <w:lsdException w:name="Body Text First Indent" w:uiPriority="0" w:semiHidden="0" w:unhideWhenUsed="0"/>
-    <w:lsdException w:name="Body Text First Indent 2" w:uiPriority="0" w:semiHidden="0" w:unhideWhenUsed="0"/>
-    <w:lsdException w:name="Note Heading" w:uiPriority="0" w:semiHidden="0" w:unhideWhenUsed="0"/>
-    <w:lsdException w:name="Body Text 2" w:uiPriority="0" w:semiHidden="0" w:unhideWhenUsed="0"/>
-    <w:lsdException w:name="Body Text 3" w:uiPriority="0" w:semiHidden="0" w:unhideWhenUsed="0"/>
-    <w:lsdException w:name="Body Text Indent 2" w:uiPriority="0" w:semiHidden="0" w:unhideWhenUsed="0"/>
-    <w:lsdException w:name="Body Text Indent 3" w:uiPriority="0" w:semiHidden="0" w:unhideWhenUsed="0"/>
-    <w:lsdException w:name="Block Text" w:uiPriority="0" w:semiHidden="0" w:unhideWhenUsed="0"/>
-    <w:lsdException w:name="Hyperlink" w:uiPriority="0" w:semiHidden="0" w:unhideWhenUsed="0"/>
-    <w:lsdException w:name="FollowedHyperlink" w:uiPriority="0" w:semiHidden="0" w:unhideWhenUsed="0"/>
-    <w:lsdException w:name="Strong" w:uiPriority="0" w:semiHidden="0" w:unhideWhenUsed="0" w:qFormat="1"/>
-    <w:lsdException w:name="Emphasis" w:uiPriority="0" w:semiHidden="0" w:unhideWhenUsed="0" w:qFormat="1"/>
-    <w:lsdException w:name="Document Map" w:uiPriority="0" w:semiHidden="0" w:unhideWhenUsed="0"/>
-    <w:lsdException w:name="Plain Text" w:uiPriority="0" w:semiHidden="0" w:unhideWhenUsed="0"/>
-    <w:lsdException w:name="E-mail Signature" w:uiPriority="0" w:semiHidden="0" w:unhideWhenUsed="0"/>
-    <w:lsdException w:name="Normal (Web)" w:uiPriority="0" w:semiHidden="0" w:unhideWhenUsed="0"/>
-    <w:lsdException w:name="HTML Acronym" w:uiPriority="0" w:semiHidden="0" w:unhideWhenUsed="0"/>
-    <w:lsdException w:name="HTML Address" w:uiPriority="0" w:semiHidden="0" w:unhideWhenUsed="0"/>
-    <w:lsdException w:name="HTML Cite" w:uiPriority="0" w:semiHidden="0" w:unhideWhenUsed="0"/>
-    <w:lsdException w:name="HTML Code" w:uiPriority="0" w:semiHidden="0" w:unhideWhenUsed="0"/>
-    <w:lsdException w:name="HTML Definition" w:uiPriority="0" w:semiHidden="0" w:unhideWhenUsed="0"/>
-    <w:lsdException w:name="HTML Keyboard" w:uiPriority="0" w:semiHidden="0" w:unhideWhenUsed="0"/>
-    <w:lsdException w:name="HTML Preformatted" w:uiPriority="0" w:semiHidden="0" w:unhideWhenUsed="0"/>
-    <w:lsdException w:name="HTML Sample" w:uiPriority="0" w:semiHidden="0" w:unhideWhenUsed="0"/>
-    <w:lsdException w:name="HTML Typewriter" w:uiPriority="0" w:semiHidden="0" w:unhideWhenUsed="0"/>
-    <w:lsdException w:name="HTML Variable" w:uiPriority="0" w:semiHidden="0" w:unhideWhenUsed="0"/>
-    <w:lsdException w:name="Normal Table" w:uiPriority="0" w:unhideWhenUsed="0" w:qFormat="1"/>
-    <w:lsdException w:name="annotation subject" w:uiPriority="0" w:semiHidden="0" w:unhideWhenUsed="0"/>
-    <w:lsdException w:name="Table Simple 1" w:uiPriority="0" w:semiHidden="0" w:unhideWhenUsed="0"/>
-    <w:lsdException w:name="Table Simple 2" w:uiPriority="0" w:semiHidden="0" w:unhideWhenUsed="0"/>
-    <w:lsdException w:name="Table Simple 3" w:uiPriority="0" w:semiHidden="0" w:unhideWhenUsed="0"/>
-    <w:lsdException w:name="Table Classic 1" w:uiPriority="0" w:semiHidden="0" w:unhideWhenUsed="0"/>
-    <w:lsdException w:name="Table Classic 2" w:uiPriority="0" w:semiHidden="0" w:unhideWhenUsed="0"/>
-    <w:lsdException w:name="Table Classic 3" w:uiPriority="0" w:semiHidden="0" w:unhideWhenUsed="0"/>
-    <w:lsdException w:name="Table Classic 4" w:uiPriority="0" w:semiHidden="0" w:unhideWhenUsed="0"/>
-    <w:lsdException w:name="Table Colorful 1" w:uiPriority="0" w:semiHidden="0" w:unhideWhenUsed="0"/>
-    <w:lsdException w:name="Table Colorful 2" w:uiPriority="0" w:semiHidden="0" w:unhideWhenUsed="0"/>
-    <w:lsdException w:name="Table Colorful 3" w:uiPriority="0" w:semiHidden="0" w:unhideWhenUsed="0"/>
-    <w:lsdException w:name="Table Columns 1" w:uiPriority="0" w:semiHidden="0" w:unhideWhenUsed="0"/>
-    <w:lsdException w:name="Table Columns 2" w:uiPriority="0" w:semiHidden="0" w:unhideWhenUsed="0"/>
-    <w:lsdException w:name="Table Columns 3" w:uiPriority="0" w:semiHidden="0" w:unhideWhenUsed="0"/>
-    <w:lsdException w:name="Table Columns 4" w:uiPriority="0" w:semiHidden="0" w:unhideWhenUsed="0"/>
-    <w:lsdException w:name="Table Columns 5" w:uiPriority="0" w:semiHidden="0" w:unhideWhenUsed="0"/>
-    <w:lsdException w:name="Table Grid 1" w:uiPriority="0" w:semiHidden="0" w:unhideWhenUsed="0"/>
-    <w:lsdException w:name="Table Grid 2" w:uiPriority="0" w:semiHidden="0" w:unhideWhenUsed="0"/>
-    <w:lsdException w:name="Table Grid 3" w:uiPriority="0" w:semiHidden="0" w:unhideWhenUsed="0"/>
-    <w:lsdException w:name="Table Grid 4" w:uiPriority="0" w:semiHidden="0" w:unhideWhenUsed="0"/>
-    <w:lsdException w:name="Table Grid 5" w:uiPriority="0" w:semiHidden="0" w:unhideWhenUsed="0"/>
-    <w:lsdException w:name="Table Grid 6" w:uiPriority="0" w:semiHidden="0" w:unhideWhenUsed="0"/>
-    <w:lsdException w:name="Table Grid 7" w:uiPriority="0" w:semiHidden="0" w:unhideWhenUsed="0"/>
-    <w:lsdException w:name="Table Grid 8" w:uiPriority="0" w:semiHidden="0" w:unhideWhenUsed="0"/>
-    <w:lsdException w:name="Table List 1" w:uiPriority="0" w:semiHidden="0" w:unhideWhenUsed="0"/>
-    <w:lsdException w:name="Table List 2" w:uiPriority="0" w:semiHidden="0" w:unhideWhenUsed="0"/>
-    <w:lsdException w:name="Table List 3" w:uiPriority="0" w:semiHidden="0" w:unhideWhenUsed="0"/>
-    <w:lsdException w:name="Table List 4" w:uiPriority="0" w:semiHidden="0" w:unhideWhenUsed="0"/>
-    <w:lsdException w:name="Table List 5" w:uiPriority="0" w:semiHidden="0" w:unhideWhenUsed="0"/>
-    <w:lsdException w:name="Table List 6" w:uiPriority="0" w:semiHidden="0" w:unhideWhenUsed="0"/>
-    <w:lsdException w:name="Table List 7" w:uiPriority="0" w:semiHidden="0" w:unhideWhenUsed="0"/>
-    <w:lsdException w:name="Table List 8" w:uiPriority="0" w:semiHidden="0" w:unhideWhenUsed="0"/>
-    <w:lsdException w:name="Table 3D effects 1" w:uiPriority="0" w:semiHidden="0" w:unhideWhenUsed="0"/>
-    <w:lsdException w:name="Table 3D effects 2" w:uiPriority="0" w:semiHidden="0" w:unhideWhenUsed="0"/>
-    <w:lsdException w:name="Table 3D effects 3" w:uiPriority="0" w:semiHidden="0" w:unhideWhenUsed="0"/>
-    <w:lsdException w:name="Table Contemporary" w:uiPriority="0" w:semiHidden="0" w:unhideWhenUsed="0"/>
-    <w:lsdException w:name="Table Elegant" w:uiPriority="0" w:semiHidden="0" w:unhideWhenUsed="0"/>
-    <w:lsdException w:name="Table Professional" w:uiPriority="0" w:semiHidden="0" w:unhideWhenUsed="0"/>
-    <w:lsdException w:name="Table Subtle 1" w:uiPriority="0" w:semiHidden="0" w:unhideWhenUsed="0"/>
-    <w:lsdException w:name="Table Subtle 2" w:uiPriority="0" w:semiHidden="0" w:unhideWhenUsed="0"/>
-    <w:lsdException w:name="Table Web 1" w:uiPriority="0" w:semiHidden="0" w:unhideWhenUsed="0"/>
-    <w:lsdException w:name="Table Web 2" w:uiPriority="0" w:semiHidden="0" w:unhideWhenUsed="0"/>
-    <w:lsdException w:name="Table Web 3" w:uiPriority="0" w:semiHidden="0" w:unhideWhenUsed="0"/>
-    <w:lsdException w:name="Balloon Text" w:uiPriority="0" w:semiHidden="0" w:unhideWhenUsed="0"/>
-    <w:lsdException w:name="Table Grid" w:uiPriority="0" w:semiHidden="0" w:unhideWhenUsed="0"/>
-    <w:lsdException w:name="Table Theme" w:uiPriority="0" w:semiHidden="0" w:unhideWhenUsed="0"/>
-    <w:lsdException w:name="Light Shading" w:uiPriority="60" w:semiHidden="0" w:unhideWhenUsed="0"/>
-    <w:lsdException w:name="Light List" w:uiPriority="61" w:semiHidden="0" w:unhideWhenUsed="0"/>
-    <w:lsdException w:name="Light Grid" w:uiPriority="62" w:semiHidden="0" w:unhideWhenUsed="0"/>
-    <w:lsdException w:name="Medium Shading 1" w:uiPriority="63" w:semiHidden="0" w:unhideWhenUsed="0"/>
-    <w:lsdException w:name="Medium Shading 2" w:uiPriority="64" w:semiHidden="0" w:unhideWhenUsed="0"/>
-    <w:lsdException w:name="Medium List 1" w:uiPriority="65" w:semiHidden="0" w:unhideWhenUsed="0"/>
-    <w:lsdException w:name="Medium List 2" w:uiPriority="66" w:semiHidden="0" w:unhideWhenUsed="0"/>
-    <w:lsdException w:name="Medium Grid 1" w:uiPriority="67" w:semiHidden="0" w:unhideWhenUsed="0"/>
-    <w:lsdException w:name="Medium Grid 2" w:uiPriority="68" w:semiHidden="0" w:unhideWhenUsed="0"/>
-    <w:lsdException w:name="Medium Grid 3" w:uiPriority="69" w:semiHidden="0" w:unhideWhenUsed="0"/>
-    <w:lsdException w:name="Dark List" w:uiPriority="70" w:semiHidden="0" w:unhideWhenUsed="0"/>
-    <w:lsdException w:name="Colorful Shading" w:uiPriority="71" w:semiHidden="0" w:unhideWhenUsed="0"/>
-    <w:lsdException w:name="Colorful List" w:uiPriority="72" w:semiHidden="0" w:unhideWhenUsed="0"/>
-    <w:lsdException w:name="Colorful Grid" w:uiPriority="73" w:semiHidden="0" w:unhideWhenUsed="0"/>
-    <w:lsdException w:name="Light Shading Accent 1" w:uiPriority="60" w:semiHidden="0" w:unhideWhenUsed="0"/>
-    <w:lsdException w:name="Light List Accent 1" w:uiPriority="61" w:semiHidden="0" w:unhideWhenUsed="0"/>
-    <w:lsdException w:name="Light Grid Accent 1" w:uiPriority="62" w:semiHidden="0" w:unhideWhenUsed="0"/>
-    <w:lsdException w:name="Medium Shading 1 Accent 1" w:uiPriority="63" w:semiHidden="0" w:unhideWhenUsed="0"/>
-    <w:lsdException w:name="Medium Shading 2 Accent 1" w:uiPriority="64" w:semiHidden="0" w:unhideWhenUsed="0"/>
-    <w:lsdException w:name="Medium List 1 Accent 1" w:uiPriority="65" w:semiHidden="0" w:unhideWhenUsed="0"/>
-    <w:lsdException w:name="Medium List 2 Accent 1" w:uiPriority="66" w:semiHidden="0" w:unhideWhenUsed="0"/>
-    <w:lsdException w:name="Medium Grid 1 Accent 1" w:uiPriority="67" w:semiHidden="0" w:unhideWhenUsed="0"/>
-    <w:lsdException w:name="Medium Grid 2 Accent 1" w:uiPriority="68" w:semiHidden="0" w:unhideWhenUsed="0"/>
-    <w:lsdException w:name="Medium Grid 3 Accent 1" w:uiPriority="69" w:semiHidden="0" w:unhideWhenUsed="0"/>
-    <w:lsdException w:name="Dark List Accent 1" w:uiPriority="70" w:semiHidden="0" w:unhideWhenUsed="0"/>
-    <w:lsdException w:name="Colorful Shading Accent 1" w:uiPriority="71" w:semiHidden="0" w:unhideWhenUsed="0"/>
-    <w:lsdException w:name="Colorful List Accent 1" w:uiPriority="72" w:semiHidden="0" w:unhideWhenUsed="0"/>
-    <w:lsdException w:name="Colorful Grid Accent 1" w:uiPriority="73" w:semiHidden="0" w:unhideWhenUsed="0"/>
-    <w:lsdException w:name="Light Shading Accent 2" w:uiPriority="60" w:semiHidden="0" w:unhideWhenUsed="0"/>
-    <w:lsdException w:name="Light List Accent 2" w:uiPriority="61" w:semiHidden="0" w:unhideWhenUsed="0"/>
-    <w:lsdException w:name="Light Grid Accent 2" w:uiPriority="62" w:semiHidden="0" w:unhideWhenUsed="0"/>
-    <w:lsdException w:name="Medium Shading 1 Accent 2" w:uiPriority="63" w:semiHidden="0" w:unhideWhenUsed="0"/>
-    <w:lsdException w:name="Medium Shading 2 Accent 2" w:uiPriority="64" w:semiHidden="0" w:unhideWhenUsed="0"/>
-    <w:lsdException w:name="Medium List 1 Accent 2" w:uiPriority="65" w:semiHidden="0" w:unhideWhenUsed="0"/>
-    <w:lsdException w:name="Medium List 2 Accent 2" w:uiPriority="66" w:semiHidden="0" w:unhideWhenUsed="0"/>
-    <w:lsdException w:name="Medium Grid 1 Accent 2" w:uiPriority="67" w:semiHidden="0" w:unhideWhenUsed="0"/>
-    <w:lsdException w:name="Medium Grid 2 Accent 2" w:uiPriority="68" w:semiHidden="0" w:unhideWhenUsed="0"/>
-    <w:lsdException w:name="Medium Grid 3 Accent 2" w:uiPriority="69" w:semiHidden="0" w:unhideWhenUsed="0"/>
-    <w:lsdException w:name="Dark List Accent 2" w:uiPriority="70" w:semiHidden="0" w:unhideWhenUsed="0"/>
-    <w:lsdException w:name="Colorful Shading Accent 2" w:uiPriority="71" w:semiHidden="0" w:unhideWhenUsed="0"/>
-    <w:lsdException w:name="Colorful List Accent 2" w:uiPriority="72" w:semiHidden="0" w:unhideWhenUsed="0"/>
-    <w:lsdException w:name="Colorful Grid Accent 2" w:uiPriority="73" w:semiHidden="0" w:unhideWhenUsed="0"/>
-    <w:lsdException w:name="Light Shading Accent 3" w:uiPriority="60" w:semiHidden="0" w:unhideWhenUsed="0"/>
-    <w:lsdException w:name="Light List Accent 3" w:uiPriority="61" w:semiHidden="0" w:unhideWhenUsed="0"/>
-    <w:lsdException w:name="Light Grid Accent 3" w:uiPriority="62" w:semiHidden="0" w:unhideWhenUsed="0"/>
-    <w:lsdException w:name="Medium Shading 1 Accent 3" w:uiPriority="63" w:semiHidden="0" w:unhideWhenUsed="0"/>
-    <w:lsdException w:name="Medium Shading 2 Accent 3" w:uiPriority="64" w:semiHidden="0" w:unhideWhenUsed="0"/>
-    <w:lsdException w:name="Medium List 1 Accent 3" w:uiPriority="65" w:semiHidden="0" w:unhideWhenUsed="0"/>
-    <w:lsdException w:name="Medium List 2 Accent 3" w:uiPriority="66" w:semiHidden="0" w:unhideWhenUsed="0"/>
-    <w:lsdException w:name="Medium Grid 1 Accent 3" w:uiPriority="67" w:semiHidden="0" w:unhideWhenUsed="0"/>
-    <w:lsdException w:name="Medium Grid 2 Accent 3" w:uiPriority="68" w:semiHidden="0" w:unhideWhenUsed="0"/>
-    <w:lsdException w:name="Medium Grid 3 Accent 3" w:uiPriority="69" w:semiHidden="0" w:unhideWhenUsed="0"/>
-    <w:lsdException w:name="Dark List Accent 3" w:uiPriority="70" w:semiHidden="0" w:unhideWhenUsed="0"/>
-    <w:lsdException w:name="Colorful Shading Accent 3" w:uiPriority="71" w:semiHidden="0" w:unhideWhenUsed="0"/>
-    <w:lsdException w:name="Colorful List Accent 3" w:uiPriority="72" w:semiHidden="0" w:unhideWhenUsed="0"/>
-    <w:lsdException w:name="Colorful Grid Accent 3" w:uiPriority="73" w:semiHidden="0" w:unhideWhenUsed="0"/>
-    <w:lsdException w:name="Light Shading Accent 4" w:uiPriority="60" w:semiHidden="0" w:unhideWhenUsed="0"/>
-    <w:lsdException w:name="Light List Accent 4" w:uiPriority="61" w:semiHidden="0" w:unhideWhenUsed="0"/>
-    <w:lsdException w:name="Light Grid Accent 4" w:uiPriority="62" w:semiHidden="0" w:unhideWhenUsed="0"/>
-    <w:lsdException w:name="Medium Shading 1 Accent 4" w:uiPriority="63" w:semiHidden="0" w:unhideWhenUsed="0"/>
-    <w:lsdException w:name="Medium Shading 2 Accent 4" w:uiPriority="64" w:semiHidden="0" w:unhideWhenUsed="0"/>
-    <w:lsdException w:name="Medium List 1 Accent 4" w:uiPriority="65" w:semiHidden="0" w:unhideWhenUsed="0"/>
-    <w:lsdException w:name="Medium List 2 Accent 4" w:uiPriority="66" w:semiHidden="0" w:unhideWhenUsed="0"/>
-    <w:lsdException w:name="Medium Grid 1 Accent 4" w:uiPriority="67" w:semiHidden="0" w:unhideWhenUsed="0"/>
-    <w:lsdException w:name="Medium Grid 2 Accent 4" w:uiPriority="68" w:semiHidden="0" w:unhideWhenUsed="0"/>
-    <w:lsdException w:name="Medium Grid 3 Accent 4" w:uiPriority="69" w:semiHidden="0" w:unhideWhenUsed="0"/>
-    <w:lsdException w:name="Dark List Accent 4" w:uiPriority="70" w:semiHidden="0" w:unhideWhenUsed="0"/>
-    <w:lsdException w:name="Colorful Shading Accent 4" w:uiPriority="71" w:semiHidden="0" w:unhideWhenUsed="0"/>
-    <w:lsdException w:name="Colorful List Accent 4" w:uiPriority="72" w:semiHidden="0" w:unhideWhenUsed="0"/>
-    <w:lsdException w:name="Colorful Grid Accent 4" w:uiPriority="73" w:semiHidden="0" w:unhideWhenUsed="0"/>
-    <w:lsdException w:name="Light Shading Accent 5" w:uiPriority="60" w:semiHidden="0" w:unhideWhenUsed="0"/>
-    <w:lsdException w:name="Light List Accent 5" w:uiPriority="61" w:semiHidden="0" w:unhideWhenUsed="0"/>
-    <w:lsdException w:name="Light Grid Accent 5" w:uiPriority="62" w:semiHidden="0" w:unhideWhenUsed="0"/>
-    <w:lsdException w:name="Medium Shading 1 Accent 5" w:uiPriority="63" w:semiHidden="0" w:unhideWhenUsed="0"/>
-    <w:lsdException w:name="Medium Shading 2 Accent 5" w:uiPriority="64" w:semiHidden="0" w:unhideWhenUsed="0"/>
-    <w:lsdException w:name="Medium List 1 Accent 5" w:uiPriority="65" w:semiHidden="0" w:unhideWhenUsed="0"/>
-    <w:lsdException w:name="Medium List 2 Accent 5" w:uiPriority="66" w:semiHidden="0" w:unhideWhenUsed="0"/>
-    <w:lsdException w:name="Medium Grid 1 Accent 5" w:uiPriority="67" w:semiHidden="0" w:unhideWhenUsed="0"/>
-    <w:lsdException w:name="Medium Grid 2 Accent 5" w:uiPriority="68" w:semiHidden="0" w:unhideWhenUsed="0"/>
-    <w:lsdException w:name="Medium Grid 3 Accent 5" w:uiPriority="69" w:semiHidden="0" w:unhideWhenUsed="0"/>
-    <w:lsdException w:name="Dark List Accent 5" w:uiPriority="70" w:semiHidden="0" w:unhideWhenUsed="0"/>
-    <w:lsdException w:name="Colorful Shading Accent 5" w:uiPriority="71" w:semiHidden="0" w:unhideWhenUsed="0"/>
-    <w:lsdException w:name="Colorful List Accent 5" w:uiPriority="72" w:semiHidden="0" w:unhideWhenUsed="0"/>
-    <w:lsdException w:name="Colorful Grid Accent 5" w:uiPriority="73" w:semiHidden="0" w:unhideWhenUsed="0"/>
-    <w:lsdException w:name="Light Shading Accent 6" w:uiPriority="60" w:semiHidden="0" w:unhideWhenUsed="0"/>
-    <w:lsdException w:name="Light List Accent 6" w:uiPriority="61" w:semiHidden="0" w:unhideWhenUsed="0"/>
-    <w:lsdException w:name="Light Grid Accent 6" w:uiPriority="62" w:semiHidden="0" w:unhideWhenUsed="0"/>
-    <w:lsdException w:name="Medium Shading 1 Accent 6" w:uiPriority="63" w:semiHidden="0" w:unhideWhenUsed="0"/>
-    <w:lsdException w:name="Medium Shading 2 Accent 6" w:uiPriority="64" w:semiHidden="0" w:unhideWhenUsed="0"/>
-    <w:lsdException w:name="Medium List 1 Accent 6" w:uiPriority="65" w:semiHidden="0" w:unhideWhenUsed="0"/>
-    <w:lsdException w:name="Medium List 2 Accent 6" w:uiPriority="66" w:semiHidden="0" w:unhideWhenUsed="0"/>
-    <w:lsdException w:name="Medium Grid 1 Accent 6" w:uiPriority="67" w:semiHidden="0" w:unhideWhenUsed="0"/>
-    <w:lsdException w:name="Medium Grid 2 Accent 6" w:uiPriority="68" w:semiHidden="0" w:unhideWhenUsed="0"/>
-    <w:lsdException w:name="Medium Grid 3 Accent 6" w:uiPriority="69" w:semiHidden="0" w:unhideWhenUsed="0"/>
-    <w:lsdException w:name="Dark List Accent 6" w:uiPriority="70" w:semiHidden="0" w:unhideWhenUsed="0"/>
-    <w:lsdException w:name="Colorful Shading Accent 6" w:uiPriority="71" w:semiHidden="0" w:unhideWhenUsed="0"/>
-    <w:lsdException w:name="Colorful List Accent 6" w:uiPriority="72" w:semiHidden="0" w:unhideWhenUsed="0"/>
-    <w:lsdException w:name="Colorful Grid Accent 6" w:uiPriority="73" w:semiHidden="0" w:unhideWhenUsed="0"/>
-  </w:latentStyles>
-  <w:style w:type="paragraph" w:styleId="Normal" w:default="1">
+  <w:style w:type="paragraph" w:styleId="Normal">
     <w:name w:val="Normal"/>
-    <w:uiPriority w:val="0"/>
     <w:qFormat/>
     <w:pPr>
       <w:widowControl w:val="false"/>
+      <w:suppressAutoHyphens w:val="true"/>
+      <w:kinsoku w:val="true"/>
+      <w:overflowPunct w:val="true"/>
+      <w:autoSpaceDE w:val="true"/>
       <w:bidi w:val="0"/>
+      <w:spacing w:before="0" w:after="0"/>
       <w:jc w:val="both"/>
     </w:pPr>
     <w:rPr>
-      <w:rFonts w:ascii="Calibri" w:hAnsi="Calibri" w:eastAsia="宋体" w:cs="" w:asciiTheme="minorHAnsi" w:cstheme="minorBidi" w:eastAsiaTheme="minorEastAsia" w:hAnsiTheme="minorHAnsi"/>
+      <w:rFonts w:ascii="Calibri" w:hAnsi="Calibri" w:eastAsia="宋体" w:cs="DejaVu Sans"/>
       <w:color w:val="auto"/>
       <w:kern w:val="2"/>
       <w:sz w:val="21"/>
@@ -3690,10 +3063,8 @@
       <w:lang w:val="en-US" w:eastAsia="zh-CN" w:bidi="ar-SA"/>
     </w:rPr>
   </w:style>
-  <w:style w:type="character" w:styleId="DefaultParagraphFont" w:default="1">
+  <w:style w:type="character" w:styleId="DefaultParagraphFont">
     <w:name w:val="Default Paragraph Font"/>
-    <w:uiPriority w:val="0"/>
-    <w:semiHidden/>
     <w:qFormat/>
     <w:rPr/>
   </w:style>
@@ -3755,290 +3126,5 @@
       <w:rFonts w:cs="Lohit Devanagari"/>
     </w:rPr>
   </w:style>
-  <w:style w:type="table" w:default="1" w:styleId="3">
-    <w:name w:val="Normal Table"/>
-    <w:uiPriority w:val="0"/>
-    <w:semiHidden/>
-    <w:qFormat/>
-    <w:tblPr>
-      <w:tblCellMar>
-        <w:top w:w="0" w:type="dxa"/>
-        <w:left w:w="108" w:type="dxa"/>
-        <w:bottom w:w="0" w:type="dxa"/>
-        <w:right w:w="108" w:type="dxa"/>
-      </w:tblCellMar>
-    </w:tblPr>
-  </w:style>
 </w:styles>
-</file>
-
-<file path=word/theme/theme1.xml><?xml version="1.0" encoding="utf-8"?>
-<a:theme xmlns:a="http://schemas.openxmlformats.org/drawingml/2006/main" name="Office 主题">
-  <a:themeElements>
-    <a:clrScheme name="Office">
-      <a:dk1>
-        <a:sysClr val="windowText" lastClr="000000"/>
-      </a:dk1>
-      <a:lt1>
-        <a:sysClr val="window" lastClr="FFFFFF"/>
-      </a:lt1>
-      <a:dk2>
-        <a:srgbClr val="44546A"/>
-      </a:dk2>
-      <a:lt2>
-        <a:srgbClr val="E7E6E6"/>
-      </a:lt2>
-      <a:accent1>
-        <a:srgbClr val="5B9BD5"/>
-      </a:accent1>
-      <a:accent2>
-        <a:srgbClr val="ED7D31"/>
-      </a:accent2>
-      <a:accent3>
-        <a:srgbClr val="A5A5A5"/>
-      </a:accent3>
-      <a:accent4>
-        <a:srgbClr val="FFC000"/>
-      </a:accent4>
-      <a:accent5>
-        <a:srgbClr val="4472C4"/>
-      </a:accent5>
-      <a:accent6>
-        <a:srgbClr val="70AD47"/>
-      </a:accent6>
-      <a:hlink>
-        <a:srgbClr val="0563C1"/>
-      </a:hlink>
-      <a:folHlink>
-        <a:srgbClr val="954F72"/>
-      </a:folHlink>
-    </a:clrScheme>
-    <a:fontScheme name="Office">
-      <a:majorFont>
-        <a:latin typeface="Calibri Light"/>
-        <a:ea typeface=""/>
-        <a:cs typeface=""/>
-        <a:font script="Jpan" typeface="ＭＳ ゴシック"/>
-        <a:font script="Hang" typeface="맑은 고딕"/>
-        <a:font script="Hans" typeface="宋体"/>
-        <a:font script="Hant" typeface="新細明體"/>
-        <a:font script="Arab" typeface="Times New Roman"/>
-        <a:font script="Hebr" typeface="Times New Roman"/>
-        <a:font script="Thai" typeface="Angsana New"/>
-        <a:font script="Ethi" typeface="Nyala"/>
-        <a:font script="Beng" typeface="Vrinda"/>
-        <a:font script="Gujr" typeface="Shruti"/>
-        <a:font script="Khmr" typeface="MoolBoran"/>
-        <a:font script="Knda" typeface="Tunga"/>
-        <a:font script="Guru" typeface="Raavi"/>
-        <a:font script="Cans" typeface="Euphemia"/>
-        <a:font script="Cher" typeface="Plantagenet Cherokee"/>
-        <a:font script="Yiii" typeface="Microsoft Yi Baiti"/>
-        <a:font script="Tibt" typeface="Microsoft Himalaya"/>
-        <a:font script="Thaa" typeface="MV Boli"/>
-        <a:font script="Deva" typeface="Mangal"/>
-        <a:font script="Telu" typeface="Gautami"/>
-        <a:font script="Taml" typeface="Latha"/>
-        <a:font script="Syrc" typeface="Estrangelo Edessa"/>
-        <a:font script="Orya" typeface="Kalinga"/>
-        <a:font script="Mlym" typeface="Kartika"/>
-        <a:font script="Laoo" typeface="DokChampa"/>
-        <a:font script="Sinh" typeface="Iskoola Pota"/>
-        <a:font script="Mong" typeface="Mongolian Baiti"/>
-        <a:font script="Viet" typeface="Times New Roman"/>
-        <a:font script="Uigh" typeface="Microsoft Uighur"/>
-        <a:font script="Geor" typeface="Sylfaen"/>
-      </a:majorFont>
-      <a:minorFont>
-        <a:latin typeface="Calibri"/>
-        <a:ea typeface=""/>
-        <a:cs typeface=""/>
-        <a:font script="Jpan" typeface="ＭＳ 明朝"/>
-        <a:font script="Hang" typeface="맑은 고딕"/>
-        <a:font script="Hans" typeface="宋体"/>
-        <a:font script="Hant" typeface="新細明體"/>
-        <a:font script="Arab" typeface="Arial"/>
-        <a:font script="Hebr" typeface="Arial"/>
-        <a:font script="Thai" typeface="Cordia New"/>
-        <a:font script="Ethi" typeface="Nyala"/>
-        <a:font script="Beng" typeface="Vrinda"/>
-        <a:font script="Gujr" typeface="Shruti"/>
-        <a:font script="Khmr" typeface="DaunPenh"/>
-        <a:font script="Knda" typeface="Tunga"/>
-        <a:font script="Guru" typeface="Raavi"/>
-        <a:font script="Cans" typeface="Euphemia"/>
-        <a:font script="Cher" typeface="Plantagenet Cherokee"/>
-        <a:font script="Yiii" typeface="Microsoft Yi Baiti"/>
-        <a:font script="Tibt" typeface="Microsoft Himalaya"/>
-        <a:font script="Thaa" typeface="MV Boli"/>
-        <a:font script="Deva" typeface="Mangal"/>
-        <a:font script="Telu" typeface="Gautami"/>
-        <a:font script="Taml" typeface="Latha"/>
-        <a:font script="Syrc" typeface="Estrangelo Edessa"/>
-        <a:font script="Orya" typeface="Kalinga"/>
-        <a:font script="Mlym" typeface="Kartika"/>
-        <a:font script="Laoo" typeface="DokChampa"/>
-        <a:font script="Sinh" typeface="Iskoola Pota"/>
-        <a:font script="Mong" typeface="Mongolian Baiti"/>
-        <a:font script="Viet" typeface="Arial"/>
-        <a:font script="Uigh" typeface="Microsoft Uighur"/>
-        <a:font script="Geor" typeface="Sylfaen"/>
-      </a:minorFont>
-    </a:fontScheme>
-    <a:fmtScheme name="Office">
-      <a:fillStyleLst>
-        <a:solidFill>
-          <a:schemeClr val="phClr"/>
-        </a:solidFill>
-        <a:gradFill rotWithShape="1">
-          <a:gsLst>
-            <a:gs pos="0">
-              <a:schemeClr val="phClr">
-                <a:lumMod val="110000"/>
-                <a:satMod val="105000"/>
-                <a:tint val="67000"/>
-              </a:schemeClr>
-            </a:gs>
-            <a:gs pos="50000">
-              <a:schemeClr val="phClr">
-                <a:lumMod val="105000"/>
-                <a:satMod val="103000"/>
-                <a:tint val="73000"/>
-              </a:schemeClr>
-            </a:gs>
-            <a:gs pos="100000">
-              <a:schemeClr val="phClr">
-                <a:lumMod val="105000"/>
-                <a:satMod val="109000"/>
-                <a:tint val="81000"/>
-              </a:schemeClr>
-            </a:gs>
-          </a:gsLst>
-          <a:lin ang="5400000" scaled="0"/>
-        </a:gradFill>
-        <a:gradFill rotWithShape="1">
-          <a:gsLst>
-            <a:gs pos="0">
-              <a:schemeClr val="phClr">
-                <a:satMod val="103000"/>
-                <a:lumMod val="102000"/>
-                <a:tint val="94000"/>
-              </a:schemeClr>
-            </a:gs>
-            <a:gs pos="50000">
-              <a:schemeClr val="phClr">
-                <a:satMod val="110000"/>
-                <a:lumMod val="100000"/>
-                <a:shade val="100000"/>
-              </a:schemeClr>
-            </a:gs>
-            <a:gs pos="100000">
-              <a:schemeClr val="phClr">
-                <a:lumMod val="99000"/>
-                <a:satMod val="120000"/>
-                <a:shade val="78000"/>
-              </a:schemeClr>
-            </a:gs>
-          </a:gsLst>
-          <a:lin ang="5400000" scaled="0"/>
-        </a:gradFill>
-      </a:fillStyleLst>
-      <a:lnStyleLst>
-        <a:ln w="6350" cap="flat" cmpd="sng" algn="ctr">
-          <a:solidFill>
-            <a:schemeClr val="phClr"/>
-          </a:solidFill>
-          <a:prstDash val="solid"/>
-          <a:miter lim="800000"/>
-        </a:ln>
-        <a:ln w="12700" cap="flat" cmpd="sng" algn="ctr">
-          <a:solidFill>
-            <a:schemeClr val="phClr"/>
-          </a:solidFill>
-          <a:prstDash val="solid"/>
-          <a:miter lim="800000"/>
-        </a:ln>
-        <a:ln w="19050" cap="flat" cmpd="sng" algn="ctr">
-          <a:solidFill>
-            <a:schemeClr val="phClr"/>
-          </a:solidFill>
-          <a:prstDash val="solid"/>
-          <a:miter lim="800000"/>
-        </a:ln>
-      </a:lnStyleLst>
-      <a:effectStyleLst>
-        <a:effectStyle>
-          <a:effectLst/>
-        </a:effectStyle>
-        <a:effectStyle>
-          <a:effectLst/>
-        </a:effectStyle>
-        <a:effectStyle>
-          <a:effectLst>
-            <a:outerShdw blurRad="57150" dist="19050" dir="5400000" algn="ctr" rotWithShape="0">
-              <a:srgbClr val="000000">
-                <a:alpha val="63000"/>
-              </a:srgbClr>
-            </a:outerShdw>
-          </a:effectLst>
-        </a:effectStyle>
-      </a:effectStyleLst>
-      <a:bgFillStyleLst>
-        <a:solidFill>
-          <a:schemeClr val="phClr"/>
-        </a:solidFill>
-        <a:solidFill>
-          <a:schemeClr val="phClr">
-            <a:tint val="95000"/>
-            <a:satMod val="170000"/>
-          </a:schemeClr>
-        </a:solidFill>
-        <a:gradFill rotWithShape="1">
-          <a:gsLst>
-            <a:gs pos="0">
-              <a:schemeClr val="phClr">
-                <a:tint val="93000"/>
-                <a:satMod val="150000"/>
-                <a:shade val="98000"/>
-                <a:lumMod val="102000"/>
-              </a:schemeClr>
-            </a:gs>
-            <a:gs pos="50000">
-              <a:schemeClr val="phClr">
-                <a:tint val="98000"/>
-                <a:satMod val="130000"/>
-                <a:shade val="90000"/>
-                <a:lumMod val="103000"/>
-              </a:schemeClr>
-            </a:gs>
-            <a:gs pos="100000">
-              <a:schemeClr val="phClr">
-                <a:shade val="63000"/>
-                <a:satMod val="120000"/>
-              </a:schemeClr>
-            </a:gs>
-          </a:gsLst>
-          <a:lin ang="5400000" scaled="0"/>
-        </a:gradFill>
-      </a:bgFillStyleLst>
-    </a:fmtScheme>
-  </a:themeElements>
-  <a:objectDefaults/>
-</a:theme>
-</file>
-
-<file path=customXml/item1.xml><?xml version="1.0" encoding="utf-8"?>
-<s:customData xmlns="http://www.wps.cn/officeDocument/2013/wpsCustomData" xmlns:s="http://www.wps.cn/officeDocument/2013/wpsCustomData">
-  <customSectProps>
-    <customSectPr/>
-  </customSectProps>
-</s:customData>
-</file>
-
-<file path=customXml/itemProps1.xml><?xml version="1.0" encoding="utf-8"?>
-<ds:datastoreItem xmlns:ds="http://schemas.openxmlformats.org/officeDocument/2006/customXml" ds:itemID="{B1977F7D-205B-4081-913C-38D41E755F92}">
-  <ds:schemaRefs>
-    <ds:schemaRef ds:uri="http://www.wps.cn/officeDocument/2013/wpsCustomData"/>
-  </ds:schemaRefs>
-</ds:datastoreItem>
 </file>